--- a/Main Document/2_Report 2/Report2_Project Management Plan.docx
+++ b/Main Document/2_Report 2/Report2_Project Management Plan.docx
@@ -1,6 +1,6 @@
 
 <file path=word/document.xml><?xml version="1.0" encoding="utf-8"?>
-<w:document xmlns:wpc="http://schemas.microsoft.com/office/word/2010/wordprocessingCanvas" xmlns:cx="http://schemas.microsoft.com/office/drawing/2014/chartex" xmlns:cx1="http://schemas.microsoft.com/office/drawing/2015/9/8/chartex" xmlns:cx2="http://schemas.microsoft.com/office/drawing/2015/10/21/chartex" xmlns:cx3="http://schemas.microsoft.com/office/drawing/2016/5/9/chartex" xmlns:cx4="http://schemas.microsoft.com/office/drawing/2016/5/10/chartex" xmlns:cx5="http://schemas.microsoft.com/office/drawing/2016/5/11/chartex" xmlns:cx6="http://schemas.microsoft.com/office/drawing/2016/5/12/chartex" xmlns:cx7="http://schemas.microsoft.com/office/drawing/2016/5/13/chartex" xmlns:cx8="http://schemas.microsoft.com/office/drawing/2016/5/14/chartex" xmlns:mc="http://schemas.openxmlformats.org/markup-compatibility/2006" xmlns:aink="http://schemas.microsoft.com/office/drawing/2016/ink" xmlns:am3d="http://schemas.microsoft.com/office/drawing/2017/model3d" xmlns:o="urn:schemas-microsoft-com:office:office" xmlns:r="http://schemas.openxmlformats.org/officeDocument/2006/relationships" xmlns:m="http://schemas.openxmlformats.org/officeDocument/2006/math" xmlns:v="urn:schemas-microsoft-com:vml" xmlns:wp14="http://schemas.microsoft.com/office/word/2010/wordprocessingDrawing" xmlns:wp="http://schemas.openxmlformats.org/drawingml/2006/wordprocessingDrawing" xmlns:w10="urn:schemas-microsoft-com:office:word" xmlns:w="http://schemas.openxmlformats.org/wordprocessingml/2006/main" xmlns:w14="http://schemas.microsoft.com/office/word/2010/wordml" xmlns:w15="http://schemas.microsoft.com/office/word/2012/wordml" xmlns:w16cex="http://schemas.microsoft.com/office/word/2018/wordml/cex" xmlns:w16cid="http://schemas.microsoft.com/office/word/2016/wordml/cid" xmlns:w16="http://schemas.microsoft.com/office/word/2018/wordml" xmlns:w16sdtdh="http://schemas.microsoft.com/office/word/2020/wordml/sdtdatahash" xmlns:w16se="http://schemas.microsoft.com/office/word/2015/wordml/symex" xmlns:wpg="http://schemas.microsoft.com/office/word/2010/wordprocessingGroup" xmlns:wpi="http://schemas.microsoft.com/office/word/2010/wordprocessingInk" xmlns:wne="http://schemas.microsoft.com/office/word/2006/wordml" xmlns:wps="http://schemas.microsoft.com/office/word/2010/wordprocessingShape" mc:Ignorable="w14 w15 w16se w16cid w16 w16cex w16sdtdh wp14">
+<w:document xmlns:wpc="http://schemas.microsoft.com/office/word/2010/wordprocessingCanvas" xmlns:cx="http://schemas.microsoft.com/office/drawing/2014/chartex" xmlns:cx1="http://schemas.microsoft.com/office/drawing/2015/9/8/chartex" xmlns:cx2="http://schemas.microsoft.com/office/drawing/2015/10/21/chartex" xmlns:cx3="http://schemas.microsoft.com/office/drawing/2016/5/9/chartex" xmlns:cx4="http://schemas.microsoft.com/office/drawing/2016/5/10/chartex" xmlns:cx5="http://schemas.microsoft.com/office/drawing/2016/5/11/chartex" xmlns:cx6="http://schemas.microsoft.com/office/drawing/2016/5/12/chartex" xmlns:cx7="http://schemas.microsoft.com/office/drawing/2016/5/13/chartex" xmlns:cx8="http://schemas.microsoft.com/office/drawing/2016/5/14/chartex" xmlns:mc="http://schemas.openxmlformats.org/markup-compatibility/2006" xmlns:aink="http://schemas.microsoft.com/office/drawing/2016/ink" xmlns:am3d="http://schemas.microsoft.com/office/drawing/2017/model3d" xmlns:o="urn:schemas-microsoft-com:office:office" xmlns:oel="http://schemas.microsoft.com/office/2019/extlst" xmlns:r="http://schemas.openxmlformats.org/officeDocument/2006/relationships" xmlns:m="http://schemas.openxmlformats.org/officeDocument/2006/math" xmlns:v="urn:schemas-microsoft-com:vml" xmlns:wp14="http://schemas.microsoft.com/office/word/2010/wordprocessingDrawing" xmlns:wp="http://schemas.openxmlformats.org/drawingml/2006/wordprocessingDrawing" xmlns:w10="urn:schemas-microsoft-com:office:word" xmlns:w="http://schemas.openxmlformats.org/wordprocessingml/2006/main" xmlns:w14="http://schemas.microsoft.com/office/word/2010/wordml" xmlns:w15="http://schemas.microsoft.com/office/word/2012/wordml" xmlns:w16cex="http://schemas.microsoft.com/office/word/2018/wordml/cex" xmlns:w16cid="http://schemas.microsoft.com/office/word/2016/wordml/cid" xmlns:w16="http://schemas.microsoft.com/office/word/2018/wordml" xmlns:w16sdtdh="http://schemas.microsoft.com/office/word/2020/wordml/sdtdatahash" xmlns:w16se="http://schemas.microsoft.com/office/word/2015/wordml/symex" xmlns:wpg="http://schemas.microsoft.com/office/word/2010/wordprocessingGroup" xmlns:wpi="http://schemas.microsoft.com/office/word/2010/wordprocessingInk" xmlns:wne="http://schemas.microsoft.com/office/word/2006/wordml" xmlns:wps="http://schemas.microsoft.com/office/word/2010/wordprocessingShape" mc:Ignorable="w14 w15 w16se w16cid w16 w16cex w16sdtdh wp14">
   <w:body>
     <w:p/>
     <w:p>
@@ -2358,14 +2358,16 @@
               <w:ind w:left="107" w:hanging="107"/>
               <w:jc w:val="center"/>
               <w:rPr>
-                <w:rFonts w:cstheme="minorHAnsi"/>
-                <w:b/>
-              </w:rPr>
-            </w:pPr>
-            <w:r>
-              <w:rPr>
-                <w:rFonts w:cstheme="minorHAnsi"/>
-                <w:b/>
+                <w:rFonts w:asciiTheme="minorHAnsi" w:hAnsiTheme="minorHAnsi" w:cstheme="minorHAnsi"/>
+                <w:b/>
+                <w:sz w:val="22"/>
+              </w:rPr>
+            </w:pPr>
+            <w:r>
+              <w:rPr>
+                <w:rFonts w:asciiTheme="minorHAnsi" w:hAnsiTheme="minorHAnsi" w:cstheme="minorHAnsi"/>
+                <w:b/>
+                <w:sz w:val="22"/>
               </w:rPr>
               <w:t>#</w:t>
             </w:r>
@@ -2527,7 +2529,59 @@
                 <w:i/>
                 <w:sz w:val="22"/>
               </w:rPr>
-              <w:t>Feature 1</w:t>
+              <w:t xml:space="preserve">Feature </w:t>
+            </w:r>
+            <w:proofErr w:type="gramStart"/>
+            <w:r>
+              <w:rPr>
+                <w:rFonts w:asciiTheme="minorHAnsi" w:hAnsiTheme="minorHAnsi" w:cstheme="minorHAnsi"/>
+                <w:b/>
+                <w:bCs/>
+                <w:i/>
+                <w:sz w:val="22"/>
+              </w:rPr>
+              <w:t>1</w:t>
+            </w:r>
+            <w:r>
+              <w:rPr>
+                <w:rFonts w:asciiTheme="minorHAnsi" w:hAnsiTheme="minorHAnsi" w:cstheme="minorHAnsi"/>
+                <w:b/>
+                <w:bCs/>
+                <w:i/>
+                <w:sz w:val="22"/>
+              </w:rPr>
+              <w:t xml:space="preserve"> </w:t>
+            </w:r>
+            <w:r>
+              <w:rPr>
+                <w:rFonts w:asciiTheme="minorHAnsi" w:hAnsiTheme="minorHAnsi" w:cstheme="minorHAnsi"/>
+                <w:b/>
+                <w:bCs/>
+                <w:i/>
+                <w:sz w:val="22"/>
+              </w:rPr>
+              <w:t>:</w:t>
+            </w:r>
+            <w:proofErr w:type="gramEnd"/>
+            <w:r>
+              <w:rPr>
+                <w:rFonts w:asciiTheme="minorHAnsi" w:hAnsiTheme="minorHAnsi" w:cstheme="minorHAnsi"/>
+                <w:b/>
+                <w:bCs/>
+                <w:i/>
+                <w:sz w:val="22"/>
+              </w:rPr>
+              <w:t xml:space="preserve"> </w:t>
+            </w:r>
+            <w:r>
+              <w:rPr>
+                <w:rFonts w:asciiTheme="minorHAnsi" w:hAnsiTheme="minorHAnsi" w:cstheme="minorHAnsi"/>
+                <w:b/>
+                <w:bCs/>
+                <w:i/>
+                <w:sz w:val="22"/>
+              </w:rPr>
+              <w:t>Admin feature</w:t>
             </w:r>
           </w:p>
         </w:tc>
@@ -2574,7 +2628,7 @@
                 <w:i/>
                 <w:sz w:val="22"/>
               </w:rPr>
-              <w:t>21</w:t>
+              <w:t>6</w:t>
             </w:r>
           </w:p>
         </w:tc>
@@ -2622,22 +2676,6 @@
                 <w:sz w:val="22"/>
               </w:rPr>
             </w:pPr>
-            <w:r>
-              <w:rPr>
-                <w:rFonts w:asciiTheme="minorHAnsi" w:hAnsiTheme="minorHAnsi" w:cstheme="minorHAnsi"/>
-                <w:bCs/>
-                <w:sz w:val="22"/>
-              </w:rPr>
-              <w:t>Function</w:t>
-            </w:r>
-            <w:r>
-              <w:rPr>
-                <w:rFonts w:asciiTheme="minorHAnsi" w:hAnsiTheme="minorHAnsi" w:cstheme="minorHAnsi"/>
-                <w:bCs/>
-                <w:sz w:val="22"/>
-              </w:rPr>
-              <w:t xml:space="preserve"> 1.1</w:t>
-            </w:r>
           </w:p>
         </w:tc>
         <w:tc>
@@ -2685,7 +2723,7 @@
                 <w:bCs/>
                 <w:sz w:val="22"/>
               </w:rPr>
-              <w:t>4</w:t>
+              <w:t>2</w:t>
             </w:r>
           </w:p>
         </w:tc>
@@ -2733,22 +2771,6 @@
                 <w:sz w:val="22"/>
               </w:rPr>
             </w:pPr>
-            <w:r>
-              <w:rPr>
-                <w:rFonts w:asciiTheme="minorHAnsi" w:hAnsiTheme="minorHAnsi" w:cstheme="minorHAnsi"/>
-                <w:bCs/>
-                <w:sz w:val="22"/>
-              </w:rPr>
-              <w:t>Function</w:t>
-            </w:r>
-            <w:r>
-              <w:rPr>
-                <w:rFonts w:asciiTheme="minorHAnsi" w:hAnsiTheme="minorHAnsi" w:cstheme="minorHAnsi"/>
-                <w:bCs/>
-                <w:sz w:val="22"/>
-              </w:rPr>
-              <w:t xml:space="preserve"> 1.2</w:t>
-            </w:r>
           </w:p>
         </w:tc>
         <w:tc>
@@ -2771,7 +2793,7 @@
                 <w:bCs/>
                 <w:sz w:val="22"/>
               </w:rPr>
-              <w:t>Medium</w:t>
+              <w:t>Simple</w:t>
             </w:r>
           </w:p>
         </w:tc>
@@ -2796,7 +2818,7 @@
                 <w:bCs/>
                 <w:sz w:val="22"/>
               </w:rPr>
-              <w:t>7</w:t>
+              <w:t>2</w:t>
             </w:r>
           </w:p>
         </w:tc>
@@ -2844,32 +2866,6 @@
                 <w:sz w:val="22"/>
               </w:rPr>
             </w:pPr>
-            <w:r>
-              <w:rPr>
-                <w:rFonts w:asciiTheme="minorHAnsi" w:hAnsiTheme="minorHAnsi" w:cstheme="minorHAnsi"/>
-                <w:bCs/>
-                <w:sz w:val="22"/>
-              </w:rPr>
-              <w:t>Function</w:t>
-            </w:r>
-            <w:r>
-              <w:rPr>
-                <w:rFonts w:asciiTheme="minorHAnsi" w:hAnsiTheme="minorHAnsi" w:cstheme="minorHAnsi"/>
-                <w:bCs/>
-                <w:sz w:val="22"/>
-              </w:rPr>
-              <w:t xml:space="preserve"> </w:t>
-            </w:r>
-            <w:proofErr w:type="gramStart"/>
-            <w:r>
-              <w:rPr>
-                <w:rFonts w:asciiTheme="minorHAnsi" w:hAnsiTheme="minorHAnsi" w:cstheme="minorHAnsi"/>
-                <w:bCs/>
-                <w:sz w:val="22"/>
-              </w:rPr>
-              <w:t>1.N</w:t>
-            </w:r>
-            <w:proofErr w:type="gramEnd"/>
           </w:p>
         </w:tc>
         <w:tc>
@@ -2892,7 +2888,7 @@
                 <w:bCs/>
                 <w:sz w:val="22"/>
               </w:rPr>
-              <w:t>Complex</w:t>
+              <w:t>Simple</w:t>
             </w:r>
           </w:p>
         </w:tc>
@@ -2917,7 +2913,7 @@
                 <w:bCs/>
                 <w:sz w:val="22"/>
               </w:rPr>
-              <w:t>10</w:t>
+              <w:t>2</w:t>
             </w:r>
           </w:p>
         </w:tc>
@@ -2985,7 +2981,39 @@
                 <w:i/>
                 <w:sz w:val="22"/>
               </w:rPr>
-              <w:t>Feature 2</w:t>
+              <w:t xml:space="preserve">Feature </w:t>
+            </w:r>
+            <w:proofErr w:type="gramStart"/>
+            <w:r>
+              <w:rPr>
+                <w:rFonts w:asciiTheme="minorHAnsi" w:hAnsiTheme="minorHAnsi" w:cstheme="minorHAnsi"/>
+                <w:b/>
+                <w:bCs/>
+                <w:i/>
+                <w:sz w:val="22"/>
+              </w:rPr>
+              <w:t>2</w:t>
+            </w:r>
+            <w:r>
+              <w:rPr>
+                <w:rFonts w:asciiTheme="minorHAnsi" w:hAnsiTheme="minorHAnsi" w:cstheme="minorHAnsi"/>
+                <w:b/>
+                <w:bCs/>
+                <w:i/>
+                <w:sz w:val="22"/>
+              </w:rPr>
+              <w:t xml:space="preserve"> :</w:t>
+            </w:r>
+            <w:proofErr w:type="gramEnd"/>
+            <w:r>
+              <w:rPr>
+                <w:rFonts w:asciiTheme="minorHAnsi" w:hAnsiTheme="minorHAnsi" w:cstheme="minorHAnsi"/>
+                <w:b/>
+                <w:bCs/>
+                <w:i/>
+                <w:sz w:val="22"/>
+              </w:rPr>
+              <w:t xml:space="preserve"> Shopping</w:t>
             </w:r>
           </w:p>
         </w:tc>
@@ -3050,18 +3078,2719 @@
               <w:ind w:left="33"/>
               <w:jc w:val="center"/>
               <w:rPr>
+                <w:rFonts w:asciiTheme="minorHAnsi" w:hAnsiTheme="minorHAnsi" w:cstheme="minorHAnsi"/>
+                <w:b/>
+                <w:bCs/>
+                <w:i/>
+                <w:sz w:val="22"/>
+              </w:rPr>
+            </w:pPr>
+            <w:r>
+              <w:rPr>
+                <w:rFonts w:asciiTheme="minorHAnsi" w:hAnsiTheme="minorHAnsi" w:cstheme="minorHAnsi"/>
+                <w:bCs/>
+                <w:sz w:val="22"/>
+              </w:rPr>
+              <w:t>2</w:t>
+            </w:r>
+            <w:r>
+              <w:rPr>
+                <w:rFonts w:asciiTheme="minorHAnsi" w:hAnsiTheme="minorHAnsi" w:cstheme="minorHAnsi"/>
+                <w:bCs/>
+                <w:sz w:val="22"/>
+              </w:rPr>
+              <w:t>.</w:t>
+            </w:r>
+            <w:r>
+              <w:rPr>
+                <w:rFonts w:asciiTheme="minorHAnsi" w:hAnsiTheme="minorHAnsi" w:cstheme="minorHAnsi"/>
+                <w:bCs/>
+                <w:sz w:val="22"/>
+              </w:rPr>
+              <w:t>1</w:t>
+            </w:r>
+          </w:p>
+        </w:tc>
+        <w:tc>
+          <w:tcPr>
+            <w:tcW w:w="5670" w:type="dxa"/>
+            <w:tcBorders>
+              <w:bottom w:val="single" w:sz="4" w:space="0" w:color="auto"/>
+            </w:tcBorders>
+          </w:tcPr>
+          <w:p>
+            <w:pPr>
+              <w:spacing w:line="254" w:lineRule="auto"/>
+              <w:ind w:left="357"/>
+              <w:rPr>
+                <w:rFonts w:asciiTheme="minorHAnsi" w:hAnsiTheme="minorHAnsi" w:cstheme="minorHAnsi"/>
+                <w:b/>
+                <w:bCs/>
+                <w:i/>
+                <w:sz w:val="22"/>
+              </w:rPr>
+            </w:pPr>
+            <w:r>
+              <w:rPr>
+                <w:rFonts w:asciiTheme="minorHAnsi" w:hAnsiTheme="minorHAnsi" w:cstheme="minorHAnsi"/>
+                <w:bCs/>
+                <w:sz w:val="22"/>
+              </w:rPr>
+              <w:t>Home Page</w:t>
+            </w:r>
+          </w:p>
+        </w:tc>
+        <w:tc>
+          <w:tcPr>
+            <w:tcW w:w="1276" w:type="dxa"/>
+            <w:tcBorders>
+              <w:bottom w:val="single" w:sz="4" w:space="0" w:color="auto"/>
+            </w:tcBorders>
+          </w:tcPr>
+          <w:p>
+            <w:pPr>
+              <w:spacing w:line="254" w:lineRule="auto"/>
+              <w:ind w:left="33"/>
+              <w:rPr>
+                <w:rFonts w:asciiTheme="minorHAnsi" w:hAnsiTheme="minorHAnsi" w:cstheme="minorHAnsi"/>
+                <w:b/>
+                <w:bCs/>
+                <w:i/>
+                <w:sz w:val="22"/>
+              </w:rPr>
+            </w:pPr>
+            <w:r>
+              <w:rPr>
+                <w:rFonts w:asciiTheme="minorHAnsi" w:hAnsiTheme="minorHAnsi" w:cstheme="minorHAnsi"/>
+                <w:bCs/>
+                <w:sz w:val="22"/>
+              </w:rPr>
+              <w:t>Medium</w:t>
+            </w:r>
+          </w:p>
+        </w:tc>
+        <w:tc>
+          <w:tcPr>
+            <w:tcW w:w="1275" w:type="dxa"/>
+            <w:tcBorders>
+              <w:bottom w:val="single" w:sz="4" w:space="0" w:color="auto"/>
+            </w:tcBorders>
+          </w:tcPr>
+          <w:p>
+            <w:pPr>
+              <w:spacing w:line="254" w:lineRule="auto"/>
+              <w:ind w:left="33"/>
+              <w:jc w:val="center"/>
+              <w:rPr>
+                <w:rFonts w:asciiTheme="minorHAnsi" w:hAnsiTheme="minorHAnsi" w:cstheme="minorHAnsi"/>
+                <w:b/>
+                <w:bCs/>
+                <w:i/>
+                <w:sz w:val="22"/>
+              </w:rPr>
+            </w:pPr>
+            <w:r>
+              <w:rPr>
+                <w:rFonts w:asciiTheme="minorHAnsi" w:hAnsiTheme="minorHAnsi" w:cstheme="minorHAnsi"/>
+                <w:bCs/>
+                <w:sz w:val="22"/>
+              </w:rPr>
+              <w:t>5</w:t>
+            </w:r>
+          </w:p>
+        </w:tc>
+      </w:tr>
+      <w:tr>
+        <w:trPr>
+          <w:trHeight w:val="454"/>
+        </w:trPr>
+        <w:tc>
+          <w:tcPr>
+            <w:tcW w:w="567" w:type="dxa"/>
+            <w:tcBorders>
+              <w:bottom w:val="single" w:sz="4" w:space="0" w:color="auto"/>
+            </w:tcBorders>
+          </w:tcPr>
+          <w:p>
+            <w:pPr>
+              <w:spacing w:line="254" w:lineRule="auto"/>
+              <w:ind w:left="33"/>
+              <w:jc w:val="center"/>
+              <w:rPr>
+                <w:rFonts w:asciiTheme="minorHAnsi" w:hAnsiTheme="minorHAnsi" w:cstheme="minorHAnsi"/>
+                <w:bCs/>
+                <w:sz w:val="22"/>
+              </w:rPr>
+            </w:pPr>
+            <w:r>
+              <w:rPr>
+                <w:rFonts w:asciiTheme="minorHAnsi" w:hAnsiTheme="minorHAnsi" w:cstheme="minorHAnsi"/>
+                <w:bCs/>
+                <w:sz w:val="22"/>
+              </w:rPr>
+              <w:t>2.2</w:t>
+            </w:r>
+          </w:p>
+        </w:tc>
+        <w:tc>
+          <w:tcPr>
+            <w:tcW w:w="5670" w:type="dxa"/>
+            <w:tcBorders>
+              <w:bottom w:val="single" w:sz="4" w:space="0" w:color="auto"/>
+            </w:tcBorders>
+          </w:tcPr>
+          <w:p>
+            <w:pPr>
+              <w:spacing w:line="254" w:lineRule="auto"/>
+              <w:ind w:left="357"/>
+              <w:rPr>
+                <w:rFonts w:asciiTheme="minorHAnsi" w:hAnsiTheme="minorHAnsi" w:cstheme="minorHAnsi"/>
+                <w:bCs/>
+                <w:sz w:val="22"/>
+              </w:rPr>
+            </w:pPr>
+            <w:r>
+              <w:rPr>
+                <w:rFonts w:asciiTheme="minorHAnsi" w:hAnsiTheme="minorHAnsi" w:cstheme="minorHAnsi"/>
+                <w:bCs/>
+                <w:sz w:val="22"/>
+              </w:rPr>
+              <w:t>Product Detail</w:t>
+            </w:r>
+          </w:p>
+        </w:tc>
+        <w:tc>
+          <w:tcPr>
+            <w:tcW w:w="1276" w:type="dxa"/>
+            <w:tcBorders>
+              <w:bottom w:val="single" w:sz="4" w:space="0" w:color="auto"/>
+            </w:tcBorders>
+          </w:tcPr>
+          <w:p>
+            <w:pPr>
+              <w:spacing w:line="254" w:lineRule="auto"/>
+              <w:ind w:left="33"/>
+              <w:rPr>
+                <w:rFonts w:asciiTheme="minorHAnsi" w:hAnsiTheme="minorHAnsi" w:cstheme="minorHAnsi"/>
+                <w:bCs/>
+                <w:sz w:val="22"/>
+              </w:rPr>
+            </w:pPr>
+            <w:r>
+              <w:rPr>
+                <w:rFonts w:asciiTheme="minorHAnsi" w:hAnsiTheme="minorHAnsi" w:cstheme="minorHAnsi"/>
+                <w:bCs/>
+                <w:sz w:val="22"/>
+              </w:rPr>
+              <w:t>Simple</w:t>
+            </w:r>
+          </w:p>
+        </w:tc>
+        <w:tc>
+          <w:tcPr>
+            <w:tcW w:w="1275" w:type="dxa"/>
+            <w:tcBorders>
+              <w:bottom w:val="single" w:sz="4" w:space="0" w:color="auto"/>
+            </w:tcBorders>
+          </w:tcPr>
+          <w:p>
+            <w:pPr>
+              <w:spacing w:line="254" w:lineRule="auto"/>
+              <w:ind w:left="33"/>
+              <w:jc w:val="center"/>
+              <w:rPr>
+                <w:rFonts w:asciiTheme="minorHAnsi" w:hAnsiTheme="minorHAnsi" w:cstheme="minorHAnsi"/>
+                <w:bCs/>
+                <w:sz w:val="22"/>
+              </w:rPr>
+            </w:pPr>
+            <w:r>
+              <w:rPr>
+                <w:rFonts w:asciiTheme="minorHAnsi" w:hAnsiTheme="minorHAnsi" w:cstheme="minorHAnsi"/>
+                <w:bCs/>
+                <w:sz w:val="22"/>
+              </w:rPr>
+              <w:t>2</w:t>
+            </w:r>
+          </w:p>
+        </w:tc>
+      </w:tr>
+      <w:tr>
+        <w:trPr>
+          <w:trHeight w:val="454"/>
+        </w:trPr>
+        <w:tc>
+          <w:tcPr>
+            <w:tcW w:w="567" w:type="dxa"/>
+            <w:tcBorders>
+              <w:bottom w:val="single" w:sz="4" w:space="0" w:color="auto"/>
+            </w:tcBorders>
+          </w:tcPr>
+          <w:p>
+            <w:pPr>
+              <w:spacing w:line="254" w:lineRule="auto"/>
+              <w:ind w:left="33"/>
+              <w:jc w:val="center"/>
+              <w:rPr>
+                <w:rFonts w:asciiTheme="minorHAnsi" w:hAnsiTheme="minorHAnsi" w:cstheme="minorHAnsi"/>
+                <w:bCs/>
+                <w:sz w:val="22"/>
+              </w:rPr>
+            </w:pPr>
+            <w:r>
+              <w:rPr>
+                <w:rFonts w:asciiTheme="minorHAnsi" w:hAnsiTheme="minorHAnsi" w:cstheme="minorHAnsi"/>
+                <w:bCs/>
+                <w:sz w:val="22"/>
+              </w:rPr>
+              <w:t>2.3</w:t>
+            </w:r>
+          </w:p>
+        </w:tc>
+        <w:tc>
+          <w:tcPr>
+            <w:tcW w:w="5670" w:type="dxa"/>
+            <w:tcBorders>
+              <w:bottom w:val="single" w:sz="4" w:space="0" w:color="auto"/>
+            </w:tcBorders>
+          </w:tcPr>
+          <w:p>
+            <w:pPr>
+              <w:spacing w:line="254" w:lineRule="auto"/>
+              <w:ind w:left="357"/>
+              <w:rPr>
+                <w:rFonts w:asciiTheme="minorHAnsi" w:hAnsiTheme="minorHAnsi" w:cstheme="minorHAnsi"/>
+                <w:bCs/>
+                <w:sz w:val="22"/>
+              </w:rPr>
+            </w:pPr>
+            <w:r>
+              <w:rPr>
+                <w:rFonts w:asciiTheme="minorHAnsi" w:hAnsiTheme="minorHAnsi" w:cstheme="minorHAnsi"/>
+                <w:bCs/>
+                <w:sz w:val="22"/>
+              </w:rPr>
+              <w:t>Shopping Cart</w:t>
+            </w:r>
+          </w:p>
+        </w:tc>
+        <w:tc>
+          <w:tcPr>
+            <w:tcW w:w="1276" w:type="dxa"/>
+            <w:tcBorders>
+              <w:bottom w:val="single" w:sz="4" w:space="0" w:color="auto"/>
+            </w:tcBorders>
+          </w:tcPr>
+          <w:p>
+            <w:pPr>
+              <w:spacing w:line="254" w:lineRule="auto"/>
+              <w:ind w:left="33"/>
+              <w:rPr>
+                <w:rFonts w:asciiTheme="minorHAnsi" w:hAnsiTheme="minorHAnsi" w:cstheme="minorHAnsi"/>
+                <w:bCs/>
+                <w:sz w:val="22"/>
+              </w:rPr>
+            </w:pPr>
+          </w:p>
+        </w:tc>
+        <w:tc>
+          <w:tcPr>
+            <w:tcW w:w="1275" w:type="dxa"/>
+            <w:tcBorders>
+              <w:bottom w:val="single" w:sz="4" w:space="0" w:color="auto"/>
+            </w:tcBorders>
+          </w:tcPr>
+          <w:p>
+            <w:pPr>
+              <w:spacing w:line="254" w:lineRule="auto"/>
+              <w:ind w:left="33"/>
+              <w:jc w:val="center"/>
+              <w:rPr>
+                <w:rFonts w:asciiTheme="minorHAnsi" w:hAnsiTheme="minorHAnsi" w:cstheme="minorHAnsi"/>
+                <w:bCs/>
+                <w:sz w:val="22"/>
+              </w:rPr>
+            </w:pPr>
+          </w:p>
+        </w:tc>
+      </w:tr>
+      <w:tr>
+        <w:trPr>
+          <w:trHeight w:val="454"/>
+        </w:trPr>
+        <w:tc>
+          <w:tcPr>
+            <w:tcW w:w="567" w:type="dxa"/>
+            <w:tcBorders>
+              <w:bottom w:val="single" w:sz="4" w:space="0" w:color="auto"/>
+            </w:tcBorders>
+          </w:tcPr>
+          <w:p>
+            <w:pPr>
+              <w:spacing w:line="254" w:lineRule="auto"/>
+              <w:ind w:left="33"/>
+              <w:jc w:val="center"/>
+              <w:rPr>
+                <w:rFonts w:asciiTheme="minorHAnsi" w:hAnsiTheme="minorHAnsi" w:cstheme="minorHAnsi"/>
+                <w:bCs/>
+                <w:sz w:val="22"/>
+              </w:rPr>
+            </w:pPr>
+            <w:r>
+              <w:rPr>
+                <w:rFonts w:asciiTheme="minorHAnsi" w:hAnsiTheme="minorHAnsi" w:cstheme="minorHAnsi"/>
+                <w:bCs/>
+                <w:sz w:val="22"/>
+              </w:rPr>
+              <w:t>2.3.1</w:t>
+            </w:r>
+          </w:p>
+        </w:tc>
+        <w:tc>
+          <w:tcPr>
+            <w:tcW w:w="5670" w:type="dxa"/>
+            <w:tcBorders>
+              <w:bottom w:val="single" w:sz="4" w:space="0" w:color="auto"/>
+            </w:tcBorders>
+          </w:tcPr>
+          <w:p>
+            <w:pPr>
+              <w:spacing w:line="254" w:lineRule="auto"/>
+              <w:ind w:left="627"/>
+              <w:rPr>
+                <w:rFonts w:asciiTheme="minorHAnsi" w:hAnsiTheme="minorHAnsi" w:cstheme="minorHAnsi"/>
+                <w:bCs/>
+                <w:sz w:val="22"/>
+              </w:rPr>
+            </w:pPr>
+            <w:r>
+              <w:rPr>
+                <w:rFonts w:asciiTheme="minorHAnsi" w:hAnsiTheme="minorHAnsi" w:cstheme="minorHAnsi"/>
+                <w:bCs/>
+                <w:sz w:val="22"/>
+              </w:rPr>
+              <w:t>Add Item to Cart</w:t>
+            </w:r>
+          </w:p>
+        </w:tc>
+        <w:tc>
+          <w:tcPr>
+            <w:tcW w:w="1276" w:type="dxa"/>
+            <w:tcBorders>
+              <w:bottom w:val="single" w:sz="4" w:space="0" w:color="auto"/>
+            </w:tcBorders>
+          </w:tcPr>
+          <w:p>
+            <w:pPr>
+              <w:spacing w:line="254" w:lineRule="auto"/>
+              <w:ind w:left="33"/>
+              <w:rPr>
+                <w:rFonts w:asciiTheme="minorHAnsi" w:hAnsiTheme="minorHAnsi" w:cstheme="minorHAnsi"/>
+                <w:bCs/>
+                <w:sz w:val="22"/>
+              </w:rPr>
+            </w:pPr>
+            <w:r>
+              <w:rPr>
+                <w:rFonts w:asciiTheme="minorHAnsi" w:hAnsiTheme="minorHAnsi" w:cstheme="minorHAnsi"/>
+                <w:bCs/>
+                <w:sz w:val="22"/>
+              </w:rPr>
+              <w:t>Simple</w:t>
+            </w:r>
+          </w:p>
+        </w:tc>
+        <w:tc>
+          <w:tcPr>
+            <w:tcW w:w="1275" w:type="dxa"/>
+            <w:tcBorders>
+              <w:bottom w:val="single" w:sz="4" w:space="0" w:color="auto"/>
+            </w:tcBorders>
+          </w:tcPr>
+          <w:p>
+            <w:pPr>
+              <w:spacing w:line="254" w:lineRule="auto"/>
+              <w:ind w:left="33"/>
+              <w:jc w:val="center"/>
+              <w:rPr>
+                <w:rFonts w:asciiTheme="minorHAnsi" w:hAnsiTheme="minorHAnsi" w:cstheme="minorHAnsi"/>
+                <w:bCs/>
+                <w:sz w:val="22"/>
+              </w:rPr>
+            </w:pPr>
+            <w:r>
+              <w:rPr>
+                <w:rFonts w:asciiTheme="minorHAnsi" w:hAnsiTheme="minorHAnsi" w:cstheme="minorHAnsi"/>
+                <w:bCs/>
+                <w:sz w:val="22"/>
+              </w:rPr>
+              <w:t>2</w:t>
+            </w:r>
+          </w:p>
+        </w:tc>
+      </w:tr>
+      <w:tr>
+        <w:trPr>
+          <w:trHeight w:val="454"/>
+        </w:trPr>
+        <w:tc>
+          <w:tcPr>
+            <w:tcW w:w="567" w:type="dxa"/>
+            <w:tcBorders>
+              <w:bottom w:val="single" w:sz="4" w:space="0" w:color="auto"/>
+            </w:tcBorders>
+          </w:tcPr>
+          <w:p>
+            <w:pPr>
+              <w:spacing w:line="254" w:lineRule="auto"/>
+              <w:ind w:left="33"/>
+              <w:jc w:val="center"/>
+              <w:rPr>
+                <w:rFonts w:asciiTheme="minorHAnsi" w:hAnsiTheme="minorHAnsi" w:cstheme="minorHAnsi"/>
+                <w:bCs/>
+                <w:sz w:val="22"/>
+              </w:rPr>
+            </w:pPr>
+            <w:r>
+              <w:rPr>
+                <w:rFonts w:asciiTheme="minorHAnsi" w:hAnsiTheme="minorHAnsi" w:cstheme="minorHAnsi"/>
+                <w:bCs/>
+                <w:sz w:val="22"/>
+              </w:rPr>
+              <w:t>2.3.2</w:t>
+            </w:r>
+          </w:p>
+        </w:tc>
+        <w:tc>
+          <w:tcPr>
+            <w:tcW w:w="5670" w:type="dxa"/>
+            <w:tcBorders>
+              <w:bottom w:val="single" w:sz="4" w:space="0" w:color="auto"/>
+            </w:tcBorders>
+          </w:tcPr>
+          <w:p>
+            <w:pPr>
+              <w:spacing w:line="254" w:lineRule="auto"/>
+              <w:ind w:left="627"/>
+              <w:rPr>
+                <w:rFonts w:asciiTheme="minorHAnsi" w:hAnsiTheme="minorHAnsi" w:cstheme="minorHAnsi"/>
+                <w:bCs/>
+                <w:sz w:val="22"/>
+              </w:rPr>
+            </w:pPr>
+            <w:r>
+              <w:rPr>
+                <w:rFonts w:asciiTheme="minorHAnsi" w:hAnsiTheme="minorHAnsi" w:cstheme="minorHAnsi"/>
+                <w:bCs/>
+                <w:sz w:val="22"/>
+              </w:rPr>
+              <w:t>View Cart</w:t>
+            </w:r>
+          </w:p>
+        </w:tc>
+        <w:tc>
+          <w:tcPr>
+            <w:tcW w:w="1276" w:type="dxa"/>
+            <w:tcBorders>
+              <w:bottom w:val="single" w:sz="4" w:space="0" w:color="auto"/>
+            </w:tcBorders>
+          </w:tcPr>
+          <w:p>
+            <w:pPr>
+              <w:spacing w:line="254" w:lineRule="auto"/>
+              <w:ind w:left="33"/>
+              <w:rPr>
+                <w:rFonts w:asciiTheme="minorHAnsi" w:hAnsiTheme="minorHAnsi" w:cstheme="minorHAnsi"/>
+                <w:bCs/>
+                <w:sz w:val="22"/>
+              </w:rPr>
+            </w:pPr>
+            <w:r>
+              <w:rPr>
+                <w:rFonts w:asciiTheme="minorHAnsi" w:hAnsiTheme="minorHAnsi" w:cstheme="minorHAnsi"/>
+                <w:bCs/>
+                <w:sz w:val="22"/>
+              </w:rPr>
+              <w:t>Simple</w:t>
+            </w:r>
+          </w:p>
+        </w:tc>
+        <w:tc>
+          <w:tcPr>
+            <w:tcW w:w="1275" w:type="dxa"/>
+            <w:tcBorders>
+              <w:bottom w:val="single" w:sz="4" w:space="0" w:color="auto"/>
+            </w:tcBorders>
+          </w:tcPr>
+          <w:p>
+            <w:pPr>
+              <w:spacing w:line="254" w:lineRule="auto"/>
+              <w:ind w:left="33"/>
+              <w:jc w:val="center"/>
+              <w:rPr>
+                <w:rFonts w:asciiTheme="minorHAnsi" w:hAnsiTheme="minorHAnsi" w:cstheme="minorHAnsi"/>
+                <w:bCs/>
+                <w:sz w:val="22"/>
+              </w:rPr>
+            </w:pPr>
+            <w:r>
+              <w:rPr>
+                <w:rFonts w:asciiTheme="minorHAnsi" w:hAnsiTheme="minorHAnsi" w:cstheme="minorHAnsi"/>
+                <w:bCs/>
+                <w:sz w:val="22"/>
+              </w:rPr>
+              <w:t>3</w:t>
+            </w:r>
+          </w:p>
+        </w:tc>
+      </w:tr>
+      <w:tr>
+        <w:trPr>
+          <w:trHeight w:val="454"/>
+        </w:trPr>
+        <w:tc>
+          <w:tcPr>
+            <w:tcW w:w="567" w:type="dxa"/>
+            <w:tcBorders>
+              <w:bottom w:val="single" w:sz="4" w:space="0" w:color="auto"/>
+            </w:tcBorders>
+          </w:tcPr>
+          <w:p>
+            <w:pPr>
+              <w:spacing w:line="254" w:lineRule="auto"/>
+              <w:ind w:left="33"/>
+              <w:jc w:val="center"/>
+              <w:rPr>
+                <w:rFonts w:asciiTheme="minorHAnsi" w:hAnsiTheme="minorHAnsi" w:cstheme="minorHAnsi"/>
+                <w:bCs/>
+                <w:sz w:val="22"/>
+              </w:rPr>
+            </w:pPr>
+            <w:r>
+              <w:rPr>
+                <w:rFonts w:asciiTheme="minorHAnsi" w:hAnsiTheme="minorHAnsi" w:cstheme="minorHAnsi"/>
+                <w:bCs/>
+                <w:sz w:val="22"/>
+              </w:rPr>
+              <w:t>2.3.3</w:t>
+            </w:r>
+          </w:p>
+        </w:tc>
+        <w:tc>
+          <w:tcPr>
+            <w:tcW w:w="5670" w:type="dxa"/>
+            <w:tcBorders>
+              <w:bottom w:val="single" w:sz="4" w:space="0" w:color="auto"/>
+            </w:tcBorders>
+          </w:tcPr>
+          <w:p>
+            <w:pPr>
+              <w:spacing w:line="254" w:lineRule="auto"/>
+              <w:ind w:left="627"/>
+              <w:rPr>
+                <w:rFonts w:asciiTheme="minorHAnsi" w:hAnsiTheme="minorHAnsi" w:cstheme="minorHAnsi"/>
+                <w:bCs/>
+                <w:sz w:val="22"/>
+              </w:rPr>
+            </w:pPr>
+            <w:r>
+              <w:rPr>
+                <w:rFonts w:asciiTheme="minorHAnsi" w:hAnsiTheme="minorHAnsi" w:cstheme="minorHAnsi"/>
+                <w:bCs/>
+                <w:sz w:val="22"/>
+              </w:rPr>
+              <w:t>Delete Item from Cart</w:t>
+            </w:r>
+          </w:p>
+        </w:tc>
+        <w:tc>
+          <w:tcPr>
+            <w:tcW w:w="1276" w:type="dxa"/>
+            <w:tcBorders>
+              <w:bottom w:val="single" w:sz="4" w:space="0" w:color="auto"/>
+            </w:tcBorders>
+          </w:tcPr>
+          <w:p>
+            <w:pPr>
+              <w:spacing w:line="254" w:lineRule="auto"/>
+              <w:ind w:left="33"/>
+              <w:rPr>
+                <w:rFonts w:asciiTheme="minorHAnsi" w:hAnsiTheme="minorHAnsi" w:cstheme="minorHAnsi"/>
+                <w:bCs/>
+                <w:sz w:val="22"/>
+              </w:rPr>
+            </w:pPr>
+            <w:r>
+              <w:rPr>
+                <w:rFonts w:asciiTheme="minorHAnsi" w:hAnsiTheme="minorHAnsi" w:cstheme="minorHAnsi"/>
+                <w:bCs/>
+                <w:sz w:val="22"/>
+              </w:rPr>
+              <w:t>Simple</w:t>
+            </w:r>
+          </w:p>
+        </w:tc>
+        <w:tc>
+          <w:tcPr>
+            <w:tcW w:w="1275" w:type="dxa"/>
+            <w:tcBorders>
+              <w:bottom w:val="single" w:sz="4" w:space="0" w:color="auto"/>
+            </w:tcBorders>
+          </w:tcPr>
+          <w:p>
+            <w:pPr>
+              <w:spacing w:line="254" w:lineRule="auto"/>
+              <w:ind w:left="33"/>
+              <w:jc w:val="center"/>
+              <w:rPr>
+                <w:rFonts w:asciiTheme="minorHAnsi" w:hAnsiTheme="minorHAnsi" w:cstheme="minorHAnsi"/>
+                <w:bCs/>
+                <w:sz w:val="22"/>
+              </w:rPr>
+            </w:pPr>
+            <w:r>
+              <w:rPr>
+                <w:rFonts w:asciiTheme="minorHAnsi" w:hAnsiTheme="minorHAnsi" w:cstheme="minorHAnsi"/>
+                <w:bCs/>
+                <w:sz w:val="22"/>
+              </w:rPr>
+              <w:t>1</w:t>
+            </w:r>
+          </w:p>
+        </w:tc>
+      </w:tr>
+      <w:tr>
+        <w:trPr>
+          <w:trHeight w:val="454"/>
+        </w:trPr>
+        <w:tc>
+          <w:tcPr>
+            <w:tcW w:w="567" w:type="dxa"/>
+            <w:tcBorders>
+              <w:bottom w:val="single" w:sz="4" w:space="0" w:color="auto"/>
+            </w:tcBorders>
+          </w:tcPr>
+          <w:p>
+            <w:pPr>
+              <w:spacing w:line="254" w:lineRule="auto"/>
+              <w:ind w:left="33"/>
+              <w:jc w:val="center"/>
+              <w:rPr>
+                <w:rFonts w:asciiTheme="minorHAnsi" w:hAnsiTheme="minorHAnsi" w:cstheme="minorHAnsi"/>
+                <w:bCs/>
+                <w:sz w:val="22"/>
+              </w:rPr>
+            </w:pPr>
+            <w:r>
+              <w:rPr>
+                <w:rFonts w:asciiTheme="minorHAnsi" w:hAnsiTheme="minorHAnsi" w:cstheme="minorHAnsi"/>
+                <w:bCs/>
+                <w:sz w:val="22"/>
+              </w:rPr>
+              <w:t>2.4</w:t>
+            </w:r>
+          </w:p>
+        </w:tc>
+        <w:tc>
+          <w:tcPr>
+            <w:tcW w:w="5670" w:type="dxa"/>
+            <w:tcBorders>
+              <w:bottom w:val="single" w:sz="4" w:space="0" w:color="auto"/>
+            </w:tcBorders>
+          </w:tcPr>
+          <w:p>
+            <w:pPr>
+              <w:spacing w:line="254" w:lineRule="auto"/>
+              <w:ind w:left="357"/>
+              <w:rPr>
+                <w:rFonts w:asciiTheme="minorHAnsi" w:hAnsiTheme="minorHAnsi" w:cstheme="minorHAnsi"/>
+                <w:bCs/>
+                <w:sz w:val="22"/>
+              </w:rPr>
+            </w:pPr>
+            <w:r>
+              <w:rPr>
+                <w:rFonts w:asciiTheme="minorHAnsi" w:hAnsiTheme="minorHAnsi" w:cstheme="minorHAnsi"/>
+                <w:bCs/>
+                <w:sz w:val="22"/>
+              </w:rPr>
+              <w:t>Make Order</w:t>
+            </w:r>
+          </w:p>
+        </w:tc>
+        <w:tc>
+          <w:tcPr>
+            <w:tcW w:w="1276" w:type="dxa"/>
+            <w:tcBorders>
+              <w:bottom w:val="single" w:sz="4" w:space="0" w:color="auto"/>
+            </w:tcBorders>
+          </w:tcPr>
+          <w:p>
+            <w:pPr>
+              <w:spacing w:line="254" w:lineRule="auto"/>
+              <w:ind w:left="33"/>
+              <w:rPr>
+                <w:rFonts w:asciiTheme="minorHAnsi" w:hAnsiTheme="minorHAnsi" w:cstheme="minorHAnsi"/>
+                <w:bCs/>
+                <w:sz w:val="22"/>
+              </w:rPr>
+            </w:pPr>
+          </w:p>
+        </w:tc>
+        <w:tc>
+          <w:tcPr>
+            <w:tcW w:w="1275" w:type="dxa"/>
+            <w:tcBorders>
+              <w:bottom w:val="single" w:sz="4" w:space="0" w:color="auto"/>
+            </w:tcBorders>
+          </w:tcPr>
+          <w:p>
+            <w:pPr>
+              <w:spacing w:line="254" w:lineRule="auto"/>
+              <w:ind w:left="33"/>
+              <w:jc w:val="center"/>
+              <w:rPr>
+                <w:rFonts w:asciiTheme="minorHAnsi" w:hAnsiTheme="minorHAnsi" w:cstheme="minorHAnsi"/>
+                <w:bCs/>
+                <w:sz w:val="22"/>
+              </w:rPr>
+            </w:pPr>
+          </w:p>
+        </w:tc>
+      </w:tr>
+      <w:tr>
+        <w:trPr>
+          <w:trHeight w:val="454"/>
+        </w:trPr>
+        <w:tc>
+          <w:tcPr>
+            <w:tcW w:w="567" w:type="dxa"/>
+            <w:tcBorders>
+              <w:bottom w:val="single" w:sz="4" w:space="0" w:color="auto"/>
+            </w:tcBorders>
+          </w:tcPr>
+          <w:p>
+            <w:pPr>
+              <w:spacing w:line="254" w:lineRule="auto"/>
+              <w:ind w:left="33"/>
+              <w:jc w:val="center"/>
+              <w:rPr>
+                <w:rFonts w:asciiTheme="minorHAnsi" w:hAnsiTheme="minorHAnsi" w:cstheme="minorHAnsi"/>
+                <w:bCs/>
+                <w:sz w:val="22"/>
+              </w:rPr>
+            </w:pPr>
+            <w:r>
+              <w:rPr>
+                <w:rFonts w:asciiTheme="minorHAnsi" w:hAnsiTheme="minorHAnsi" w:cstheme="minorHAnsi"/>
+                <w:bCs/>
+                <w:sz w:val="22"/>
+              </w:rPr>
+              <w:t>2.5</w:t>
+            </w:r>
+          </w:p>
+        </w:tc>
+        <w:tc>
+          <w:tcPr>
+            <w:tcW w:w="5670" w:type="dxa"/>
+            <w:tcBorders>
+              <w:bottom w:val="single" w:sz="4" w:space="0" w:color="auto"/>
+            </w:tcBorders>
+          </w:tcPr>
+          <w:p>
+            <w:pPr>
+              <w:spacing w:line="254" w:lineRule="auto"/>
+              <w:ind w:left="357"/>
+              <w:rPr>
+                <w:rFonts w:asciiTheme="minorHAnsi" w:hAnsiTheme="minorHAnsi" w:cstheme="minorHAnsi"/>
+                <w:bCs/>
+                <w:sz w:val="22"/>
+              </w:rPr>
+            </w:pPr>
+            <w:r>
+              <w:rPr>
+                <w:rFonts w:asciiTheme="minorHAnsi" w:hAnsiTheme="minorHAnsi" w:cstheme="minorHAnsi"/>
+                <w:bCs/>
+                <w:sz w:val="22"/>
+              </w:rPr>
+              <w:t>Check out</w:t>
+            </w:r>
+          </w:p>
+        </w:tc>
+        <w:tc>
+          <w:tcPr>
+            <w:tcW w:w="1276" w:type="dxa"/>
+            <w:tcBorders>
+              <w:bottom w:val="single" w:sz="4" w:space="0" w:color="auto"/>
+            </w:tcBorders>
+          </w:tcPr>
+          <w:p>
+            <w:pPr>
+              <w:spacing w:line="254" w:lineRule="auto"/>
+              <w:ind w:left="33"/>
+              <w:rPr>
+                <w:rFonts w:asciiTheme="minorHAnsi" w:hAnsiTheme="minorHAnsi" w:cstheme="minorHAnsi"/>
+                <w:bCs/>
+                <w:sz w:val="22"/>
+              </w:rPr>
+            </w:pPr>
+          </w:p>
+        </w:tc>
+        <w:tc>
+          <w:tcPr>
+            <w:tcW w:w="1275" w:type="dxa"/>
+            <w:tcBorders>
+              <w:bottom w:val="single" w:sz="4" w:space="0" w:color="auto"/>
+            </w:tcBorders>
+          </w:tcPr>
+          <w:p>
+            <w:pPr>
+              <w:spacing w:line="254" w:lineRule="auto"/>
+              <w:ind w:left="33"/>
+              <w:jc w:val="center"/>
+              <w:rPr>
+                <w:rFonts w:asciiTheme="minorHAnsi" w:hAnsiTheme="minorHAnsi" w:cstheme="minorHAnsi"/>
+                <w:bCs/>
+                <w:sz w:val="22"/>
+              </w:rPr>
+            </w:pPr>
+          </w:p>
+        </w:tc>
+      </w:tr>
+      <w:tr>
+        <w:trPr>
+          <w:trHeight w:val="454"/>
+        </w:trPr>
+        <w:tc>
+          <w:tcPr>
+            <w:tcW w:w="567" w:type="dxa"/>
+            <w:tcBorders>
+              <w:bottom w:val="single" w:sz="4" w:space="0" w:color="auto"/>
+            </w:tcBorders>
+          </w:tcPr>
+          <w:p>
+            <w:pPr>
+              <w:spacing w:line="254" w:lineRule="auto"/>
+              <w:ind w:left="33"/>
+              <w:jc w:val="center"/>
+              <w:rPr>
                 <w:rFonts w:cstheme="minorHAnsi"/>
+                <w:bCs/>
+              </w:rPr>
+            </w:pPr>
+            <w:r>
+              <w:rPr>
+                <w:rFonts w:cstheme="minorHAnsi"/>
+                <w:bCs/>
+              </w:rPr>
+              <w:t>2.6</w:t>
+            </w:r>
+          </w:p>
+        </w:tc>
+        <w:tc>
+          <w:tcPr>
+            <w:tcW w:w="5670" w:type="dxa"/>
+            <w:tcBorders>
+              <w:bottom w:val="single" w:sz="4" w:space="0" w:color="auto"/>
+            </w:tcBorders>
+          </w:tcPr>
+          <w:p>
+            <w:pPr>
+              <w:spacing w:line="254" w:lineRule="auto"/>
+              <w:ind w:left="357"/>
+              <w:rPr>
+                <w:rFonts w:cstheme="minorHAnsi"/>
+                <w:bCs/>
+              </w:rPr>
+            </w:pPr>
+            <w:r>
+              <w:rPr>
+                <w:rFonts w:cstheme="minorHAnsi"/>
+                <w:bCs/>
+              </w:rPr>
+              <w:t>View List Order</w:t>
+            </w:r>
+          </w:p>
+        </w:tc>
+        <w:tc>
+          <w:tcPr>
+            <w:tcW w:w="1276" w:type="dxa"/>
+            <w:tcBorders>
+              <w:bottom w:val="single" w:sz="4" w:space="0" w:color="auto"/>
+            </w:tcBorders>
+          </w:tcPr>
+          <w:p>
+            <w:pPr>
+              <w:spacing w:line="254" w:lineRule="auto"/>
+              <w:ind w:left="33"/>
+              <w:rPr>
+                <w:rFonts w:cstheme="minorHAnsi"/>
+                <w:bCs/>
+              </w:rPr>
+            </w:pPr>
+          </w:p>
+        </w:tc>
+        <w:tc>
+          <w:tcPr>
+            <w:tcW w:w="1275" w:type="dxa"/>
+            <w:tcBorders>
+              <w:bottom w:val="single" w:sz="4" w:space="0" w:color="auto"/>
+            </w:tcBorders>
+          </w:tcPr>
+          <w:p>
+            <w:pPr>
+              <w:spacing w:line="254" w:lineRule="auto"/>
+              <w:ind w:left="33"/>
+              <w:jc w:val="center"/>
+              <w:rPr>
+                <w:rFonts w:cstheme="minorHAnsi"/>
+                <w:bCs/>
+              </w:rPr>
+            </w:pPr>
+          </w:p>
+        </w:tc>
+      </w:tr>
+      <w:tr>
+        <w:trPr>
+          <w:trHeight w:val="454"/>
+        </w:trPr>
+        <w:tc>
+          <w:tcPr>
+            <w:tcW w:w="567" w:type="dxa"/>
+            <w:tcBorders>
+              <w:bottom w:val="single" w:sz="4" w:space="0" w:color="auto"/>
+            </w:tcBorders>
+          </w:tcPr>
+          <w:p>
+            <w:pPr>
+              <w:spacing w:line="254" w:lineRule="auto"/>
+              <w:ind w:left="33"/>
+              <w:jc w:val="center"/>
+              <w:rPr>
+                <w:rFonts w:asciiTheme="minorHAnsi" w:hAnsiTheme="minorHAnsi" w:cstheme="minorHAnsi"/>
+                <w:bCs/>
+                <w:sz w:val="22"/>
+              </w:rPr>
+            </w:pPr>
+            <w:r>
+              <w:rPr>
+                <w:rFonts w:asciiTheme="minorHAnsi" w:hAnsiTheme="minorHAnsi" w:cstheme="minorHAnsi"/>
                 <w:b/>
                 <w:bCs/>
                 <w:i/>
-              </w:rPr>
-            </w:pPr>
-            <w:r>
-              <w:rPr>
-                <w:rFonts w:cstheme="minorHAnsi"/>
+                <w:sz w:val="22"/>
+              </w:rPr>
+              <w:t>3</w:t>
+            </w:r>
+          </w:p>
+        </w:tc>
+        <w:tc>
+          <w:tcPr>
+            <w:tcW w:w="5670" w:type="dxa"/>
+            <w:tcBorders>
+              <w:bottom w:val="single" w:sz="4" w:space="0" w:color="auto"/>
+            </w:tcBorders>
+          </w:tcPr>
+          <w:p>
+            <w:pPr>
+              <w:spacing w:line="254" w:lineRule="auto"/>
+              <w:ind w:left="87"/>
+              <w:rPr>
+                <w:rFonts w:asciiTheme="minorHAnsi" w:hAnsiTheme="minorHAnsi" w:cstheme="minorHAnsi"/>
+                <w:bCs/>
+                <w:sz w:val="22"/>
+              </w:rPr>
+            </w:pPr>
+            <w:r>
+              <w:rPr>
+                <w:rFonts w:asciiTheme="minorHAnsi" w:hAnsiTheme="minorHAnsi" w:cstheme="minorHAnsi"/>
                 <w:b/>
                 <w:bCs/>
                 <w:i/>
+                <w:sz w:val="22"/>
+              </w:rPr>
+              <w:t xml:space="preserve">Feature </w:t>
+            </w:r>
+            <w:proofErr w:type="gramStart"/>
+            <w:r>
+              <w:rPr>
+                <w:rFonts w:asciiTheme="minorHAnsi" w:hAnsiTheme="minorHAnsi" w:cstheme="minorHAnsi"/>
+                <w:b/>
+                <w:bCs/>
+                <w:i/>
+                <w:sz w:val="22"/>
+              </w:rPr>
+              <w:t>3</w:t>
+            </w:r>
+            <w:r>
+              <w:rPr>
+                <w:rFonts w:asciiTheme="minorHAnsi" w:hAnsiTheme="minorHAnsi" w:cstheme="minorHAnsi"/>
+                <w:b/>
+                <w:bCs/>
+                <w:i/>
+                <w:sz w:val="22"/>
+              </w:rPr>
+              <w:t xml:space="preserve"> :</w:t>
+            </w:r>
+            <w:proofErr w:type="gramEnd"/>
+            <w:r>
+              <w:rPr>
+                <w:rFonts w:asciiTheme="minorHAnsi" w:hAnsiTheme="minorHAnsi" w:cstheme="minorHAnsi"/>
+                <w:b/>
+                <w:bCs/>
+                <w:i/>
+                <w:sz w:val="22"/>
+              </w:rPr>
+              <w:t xml:space="preserve"> </w:t>
+            </w:r>
+            <w:r>
+              <w:rPr>
+                <w:rFonts w:asciiTheme="minorHAnsi" w:hAnsiTheme="minorHAnsi" w:cstheme="minorHAnsi"/>
+                <w:b/>
+                <w:bCs/>
+                <w:i/>
+                <w:iCs/>
+                <w:color w:val="374151"/>
+                <w:sz w:val="22"/>
+                <w:shd w:val="clear" w:color="auto" w:fill="F7F7F8"/>
+              </w:rPr>
+              <w:t>Authentication and Authorization</w:t>
+            </w:r>
+          </w:p>
+        </w:tc>
+        <w:tc>
+          <w:tcPr>
+            <w:tcW w:w="1276" w:type="dxa"/>
+            <w:tcBorders>
+              <w:bottom w:val="single" w:sz="4" w:space="0" w:color="auto"/>
+            </w:tcBorders>
+          </w:tcPr>
+          <w:p>
+            <w:pPr>
+              <w:spacing w:line="254" w:lineRule="auto"/>
+              <w:ind w:left="33"/>
+              <w:rPr>
+                <w:rFonts w:asciiTheme="minorHAnsi" w:hAnsiTheme="minorHAnsi" w:cstheme="minorHAnsi"/>
+                <w:bCs/>
+                <w:sz w:val="22"/>
+              </w:rPr>
+            </w:pPr>
+          </w:p>
+        </w:tc>
+        <w:tc>
+          <w:tcPr>
+            <w:tcW w:w="1275" w:type="dxa"/>
+            <w:tcBorders>
+              <w:bottom w:val="single" w:sz="4" w:space="0" w:color="auto"/>
+            </w:tcBorders>
+          </w:tcPr>
+          <w:p>
+            <w:pPr>
+              <w:spacing w:line="254" w:lineRule="auto"/>
+              <w:ind w:left="33"/>
+              <w:jc w:val="center"/>
+              <w:rPr>
+                <w:rFonts w:asciiTheme="minorHAnsi" w:hAnsiTheme="minorHAnsi" w:cstheme="minorHAnsi"/>
+                <w:bCs/>
+                <w:sz w:val="22"/>
+              </w:rPr>
+            </w:pPr>
+          </w:p>
+        </w:tc>
+      </w:tr>
+      <w:tr>
+        <w:trPr>
+          <w:trHeight w:val="454"/>
+        </w:trPr>
+        <w:tc>
+          <w:tcPr>
+            <w:tcW w:w="567" w:type="dxa"/>
+            <w:tcBorders>
+              <w:bottom w:val="single" w:sz="4" w:space="0" w:color="auto"/>
+            </w:tcBorders>
+          </w:tcPr>
+          <w:p>
+            <w:pPr>
+              <w:spacing w:line="254" w:lineRule="auto"/>
+              <w:ind w:left="33"/>
+              <w:jc w:val="center"/>
+              <w:rPr>
+                <w:rFonts w:asciiTheme="minorHAnsi" w:hAnsiTheme="minorHAnsi" w:cstheme="minorHAnsi"/>
+                <w:bCs/>
+                <w:sz w:val="22"/>
+              </w:rPr>
+            </w:pPr>
+            <w:r>
+              <w:rPr>
+                <w:rFonts w:asciiTheme="minorHAnsi" w:hAnsiTheme="minorHAnsi" w:cstheme="minorHAnsi"/>
+                <w:bCs/>
+                <w:sz w:val="22"/>
+              </w:rPr>
+              <w:t>3.1</w:t>
+            </w:r>
+          </w:p>
+        </w:tc>
+        <w:tc>
+          <w:tcPr>
+            <w:tcW w:w="5670" w:type="dxa"/>
+            <w:tcBorders>
+              <w:bottom w:val="single" w:sz="4" w:space="0" w:color="auto"/>
+            </w:tcBorders>
+          </w:tcPr>
+          <w:p>
+            <w:pPr>
+              <w:spacing w:line="254" w:lineRule="auto"/>
+              <w:ind w:left="357"/>
+              <w:rPr>
+                <w:rFonts w:asciiTheme="minorHAnsi" w:hAnsiTheme="minorHAnsi" w:cstheme="minorHAnsi"/>
+                <w:bCs/>
+                <w:sz w:val="22"/>
+              </w:rPr>
+            </w:pPr>
+            <w:r>
+              <w:rPr>
+                <w:rFonts w:asciiTheme="minorHAnsi" w:hAnsiTheme="minorHAnsi" w:cstheme="minorHAnsi"/>
+                <w:bCs/>
+                <w:sz w:val="22"/>
+              </w:rPr>
+              <w:t>Sign In</w:t>
+            </w:r>
+          </w:p>
+        </w:tc>
+        <w:tc>
+          <w:tcPr>
+            <w:tcW w:w="1276" w:type="dxa"/>
+            <w:tcBorders>
+              <w:bottom w:val="single" w:sz="4" w:space="0" w:color="auto"/>
+            </w:tcBorders>
+          </w:tcPr>
+          <w:p>
+            <w:pPr>
+              <w:spacing w:line="254" w:lineRule="auto"/>
+              <w:ind w:left="33"/>
+              <w:rPr>
+                <w:rFonts w:asciiTheme="minorHAnsi" w:hAnsiTheme="minorHAnsi" w:cstheme="minorHAnsi"/>
+                <w:bCs/>
+                <w:sz w:val="22"/>
+              </w:rPr>
+            </w:pPr>
+            <w:r>
+              <w:rPr>
+                <w:rFonts w:asciiTheme="minorHAnsi" w:hAnsiTheme="minorHAnsi" w:cstheme="minorHAnsi"/>
+                <w:bCs/>
+                <w:sz w:val="22"/>
+              </w:rPr>
+              <w:t>Simple</w:t>
+            </w:r>
+          </w:p>
+        </w:tc>
+        <w:tc>
+          <w:tcPr>
+            <w:tcW w:w="1275" w:type="dxa"/>
+            <w:tcBorders>
+              <w:bottom w:val="single" w:sz="4" w:space="0" w:color="auto"/>
+            </w:tcBorders>
+          </w:tcPr>
+          <w:p>
+            <w:pPr>
+              <w:spacing w:line="254" w:lineRule="auto"/>
+              <w:ind w:left="33"/>
+              <w:jc w:val="center"/>
+              <w:rPr>
+                <w:rFonts w:asciiTheme="minorHAnsi" w:hAnsiTheme="minorHAnsi" w:cstheme="minorHAnsi"/>
+                <w:bCs/>
+                <w:sz w:val="22"/>
+              </w:rPr>
+            </w:pPr>
+          </w:p>
+        </w:tc>
+      </w:tr>
+      <w:tr>
+        <w:trPr>
+          <w:trHeight w:val="454"/>
+        </w:trPr>
+        <w:tc>
+          <w:tcPr>
+            <w:tcW w:w="567" w:type="dxa"/>
+            <w:tcBorders>
+              <w:bottom w:val="single" w:sz="4" w:space="0" w:color="auto"/>
+            </w:tcBorders>
+          </w:tcPr>
+          <w:p>
+            <w:pPr>
+              <w:spacing w:line="254" w:lineRule="auto"/>
+              <w:ind w:left="33"/>
+              <w:jc w:val="center"/>
+              <w:rPr>
+                <w:rFonts w:asciiTheme="minorHAnsi" w:hAnsiTheme="minorHAnsi" w:cstheme="minorHAnsi"/>
+                <w:bCs/>
+                <w:sz w:val="22"/>
+              </w:rPr>
+            </w:pPr>
+            <w:r>
+              <w:rPr>
+                <w:rFonts w:asciiTheme="minorHAnsi" w:hAnsiTheme="minorHAnsi" w:cstheme="minorHAnsi"/>
+                <w:bCs/>
+                <w:sz w:val="22"/>
+              </w:rPr>
+              <w:t>3.2</w:t>
+            </w:r>
+          </w:p>
+        </w:tc>
+        <w:tc>
+          <w:tcPr>
+            <w:tcW w:w="5670" w:type="dxa"/>
+            <w:tcBorders>
+              <w:bottom w:val="single" w:sz="4" w:space="0" w:color="auto"/>
+            </w:tcBorders>
+          </w:tcPr>
+          <w:p>
+            <w:pPr>
+              <w:spacing w:line="254" w:lineRule="auto"/>
+              <w:ind w:left="357"/>
+              <w:rPr>
+                <w:rFonts w:asciiTheme="minorHAnsi" w:hAnsiTheme="minorHAnsi" w:cstheme="minorHAnsi"/>
+                <w:bCs/>
+                <w:sz w:val="22"/>
+              </w:rPr>
+            </w:pPr>
+            <w:r>
+              <w:rPr>
+                <w:rFonts w:asciiTheme="minorHAnsi" w:hAnsiTheme="minorHAnsi" w:cstheme="minorHAnsi"/>
+                <w:bCs/>
+                <w:sz w:val="22"/>
+              </w:rPr>
+              <w:t>Log In</w:t>
+            </w:r>
+          </w:p>
+        </w:tc>
+        <w:tc>
+          <w:tcPr>
+            <w:tcW w:w="1276" w:type="dxa"/>
+            <w:tcBorders>
+              <w:bottom w:val="single" w:sz="4" w:space="0" w:color="auto"/>
+            </w:tcBorders>
+          </w:tcPr>
+          <w:p>
+            <w:pPr>
+              <w:spacing w:line="254" w:lineRule="auto"/>
+              <w:ind w:left="33"/>
+              <w:rPr>
+                <w:rFonts w:asciiTheme="minorHAnsi" w:hAnsiTheme="minorHAnsi" w:cstheme="minorHAnsi"/>
+                <w:bCs/>
+                <w:sz w:val="22"/>
+              </w:rPr>
+            </w:pPr>
+            <w:r>
+              <w:rPr>
+                <w:rFonts w:asciiTheme="minorHAnsi" w:hAnsiTheme="minorHAnsi" w:cstheme="minorHAnsi"/>
+                <w:bCs/>
+                <w:sz w:val="22"/>
+              </w:rPr>
+              <w:t>Simple</w:t>
+            </w:r>
+          </w:p>
+        </w:tc>
+        <w:tc>
+          <w:tcPr>
+            <w:tcW w:w="1275" w:type="dxa"/>
+            <w:tcBorders>
+              <w:bottom w:val="single" w:sz="4" w:space="0" w:color="auto"/>
+            </w:tcBorders>
+          </w:tcPr>
+          <w:p>
+            <w:pPr>
+              <w:spacing w:line="254" w:lineRule="auto"/>
+              <w:ind w:left="33"/>
+              <w:jc w:val="center"/>
+              <w:rPr>
+                <w:rFonts w:asciiTheme="minorHAnsi" w:hAnsiTheme="minorHAnsi" w:cstheme="minorHAnsi"/>
+                <w:bCs/>
+                <w:sz w:val="22"/>
+              </w:rPr>
+            </w:pPr>
+          </w:p>
+        </w:tc>
+      </w:tr>
+      <w:tr>
+        <w:trPr>
+          <w:trHeight w:val="454"/>
+        </w:trPr>
+        <w:tc>
+          <w:tcPr>
+            <w:tcW w:w="567" w:type="dxa"/>
+            <w:tcBorders>
+              <w:bottom w:val="single" w:sz="4" w:space="0" w:color="auto"/>
+            </w:tcBorders>
+          </w:tcPr>
+          <w:p>
+            <w:pPr>
+              <w:spacing w:line="254" w:lineRule="auto"/>
+              <w:ind w:left="33"/>
+              <w:jc w:val="center"/>
+              <w:rPr>
+                <w:rFonts w:asciiTheme="minorHAnsi" w:hAnsiTheme="minorHAnsi" w:cstheme="minorHAnsi"/>
+                <w:bCs/>
+                <w:sz w:val="22"/>
+              </w:rPr>
+            </w:pPr>
+            <w:r>
+              <w:rPr>
+                <w:rFonts w:asciiTheme="minorHAnsi" w:hAnsiTheme="minorHAnsi" w:cstheme="minorHAnsi"/>
+                <w:bCs/>
+                <w:sz w:val="22"/>
+              </w:rPr>
+              <w:t>3.3</w:t>
+            </w:r>
+          </w:p>
+        </w:tc>
+        <w:tc>
+          <w:tcPr>
+            <w:tcW w:w="5670" w:type="dxa"/>
+            <w:tcBorders>
+              <w:bottom w:val="single" w:sz="4" w:space="0" w:color="auto"/>
+            </w:tcBorders>
+          </w:tcPr>
+          <w:p>
+            <w:pPr>
+              <w:spacing w:line="254" w:lineRule="auto"/>
+              <w:ind w:left="357"/>
+              <w:rPr>
+                <w:rFonts w:asciiTheme="minorHAnsi" w:hAnsiTheme="minorHAnsi" w:cstheme="minorHAnsi"/>
+                <w:bCs/>
+                <w:sz w:val="22"/>
+              </w:rPr>
+            </w:pPr>
+            <w:r>
+              <w:rPr>
+                <w:rFonts w:asciiTheme="minorHAnsi" w:hAnsiTheme="minorHAnsi" w:cstheme="minorHAnsi"/>
+                <w:bCs/>
+                <w:sz w:val="22"/>
+              </w:rPr>
+              <w:t>Log In with Google</w:t>
+            </w:r>
+          </w:p>
+        </w:tc>
+        <w:tc>
+          <w:tcPr>
+            <w:tcW w:w="1276" w:type="dxa"/>
+            <w:tcBorders>
+              <w:bottom w:val="single" w:sz="4" w:space="0" w:color="auto"/>
+            </w:tcBorders>
+          </w:tcPr>
+          <w:p>
+            <w:pPr>
+              <w:spacing w:line="254" w:lineRule="auto"/>
+              <w:ind w:left="33"/>
+              <w:rPr>
+                <w:rFonts w:asciiTheme="minorHAnsi" w:hAnsiTheme="minorHAnsi" w:cstheme="minorHAnsi"/>
+                <w:bCs/>
+                <w:sz w:val="22"/>
+              </w:rPr>
+            </w:pPr>
+            <w:r>
+              <w:rPr>
+                <w:rFonts w:asciiTheme="minorHAnsi" w:hAnsiTheme="minorHAnsi" w:cstheme="minorHAnsi"/>
+                <w:bCs/>
+                <w:sz w:val="22"/>
+              </w:rPr>
+              <w:t>Simple</w:t>
+            </w:r>
+          </w:p>
+        </w:tc>
+        <w:tc>
+          <w:tcPr>
+            <w:tcW w:w="1275" w:type="dxa"/>
+            <w:tcBorders>
+              <w:bottom w:val="single" w:sz="4" w:space="0" w:color="auto"/>
+            </w:tcBorders>
+          </w:tcPr>
+          <w:p>
+            <w:pPr>
+              <w:spacing w:line="254" w:lineRule="auto"/>
+              <w:ind w:left="33"/>
+              <w:jc w:val="center"/>
+              <w:rPr>
+                <w:rFonts w:asciiTheme="minorHAnsi" w:hAnsiTheme="minorHAnsi" w:cstheme="minorHAnsi"/>
+                <w:bCs/>
+                <w:sz w:val="22"/>
+              </w:rPr>
+            </w:pPr>
+          </w:p>
+        </w:tc>
+      </w:tr>
+      <w:tr>
+        <w:trPr>
+          <w:trHeight w:val="454"/>
+        </w:trPr>
+        <w:tc>
+          <w:tcPr>
+            <w:tcW w:w="567" w:type="dxa"/>
+            <w:tcBorders>
+              <w:bottom w:val="single" w:sz="4" w:space="0" w:color="auto"/>
+            </w:tcBorders>
+          </w:tcPr>
+          <w:p>
+            <w:pPr>
+              <w:spacing w:line="254" w:lineRule="auto"/>
+              <w:ind w:left="33"/>
+              <w:jc w:val="center"/>
+              <w:rPr>
+                <w:rFonts w:asciiTheme="minorHAnsi" w:hAnsiTheme="minorHAnsi" w:cstheme="minorHAnsi"/>
+                <w:bCs/>
+                <w:sz w:val="22"/>
+              </w:rPr>
+            </w:pPr>
+            <w:r>
+              <w:rPr>
+                <w:rFonts w:asciiTheme="minorHAnsi" w:hAnsiTheme="minorHAnsi" w:cstheme="minorHAnsi"/>
+                <w:bCs/>
+                <w:sz w:val="22"/>
+              </w:rPr>
+              <w:t>3.4</w:t>
+            </w:r>
+          </w:p>
+        </w:tc>
+        <w:tc>
+          <w:tcPr>
+            <w:tcW w:w="5670" w:type="dxa"/>
+            <w:tcBorders>
+              <w:bottom w:val="single" w:sz="4" w:space="0" w:color="auto"/>
+            </w:tcBorders>
+          </w:tcPr>
+          <w:p>
+            <w:pPr>
+              <w:spacing w:line="254" w:lineRule="auto"/>
+              <w:ind w:left="357"/>
+              <w:rPr>
+                <w:rFonts w:asciiTheme="minorHAnsi" w:hAnsiTheme="minorHAnsi" w:cstheme="minorHAnsi"/>
+                <w:bCs/>
+                <w:sz w:val="22"/>
+              </w:rPr>
+            </w:pPr>
+            <w:r>
+              <w:rPr>
+                <w:rFonts w:asciiTheme="minorHAnsi" w:hAnsiTheme="minorHAnsi" w:cstheme="minorHAnsi"/>
+                <w:bCs/>
+                <w:sz w:val="22"/>
+              </w:rPr>
+              <w:t>Authentication</w:t>
+            </w:r>
+          </w:p>
+        </w:tc>
+        <w:tc>
+          <w:tcPr>
+            <w:tcW w:w="1276" w:type="dxa"/>
+            <w:tcBorders>
+              <w:bottom w:val="single" w:sz="4" w:space="0" w:color="auto"/>
+            </w:tcBorders>
+          </w:tcPr>
+          <w:p>
+            <w:pPr>
+              <w:spacing w:line="254" w:lineRule="auto"/>
+              <w:ind w:left="33"/>
+              <w:rPr>
+                <w:rFonts w:asciiTheme="minorHAnsi" w:hAnsiTheme="minorHAnsi" w:cstheme="minorHAnsi"/>
+                <w:bCs/>
+                <w:sz w:val="22"/>
+              </w:rPr>
+            </w:pPr>
+            <w:r>
+              <w:rPr>
+                <w:rFonts w:asciiTheme="minorHAnsi" w:hAnsiTheme="minorHAnsi" w:cstheme="minorHAnsi"/>
+                <w:bCs/>
+                <w:sz w:val="22"/>
+              </w:rPr>
+              <w:t>Medium</w:t>
+            </w:r>
+          </w:p>
+        </w:tc>
+        <w:tc>
+          <w:tcPr>
+            <w:tcW w:w="1275" w:type="dxa"/>
+            <w:tcBorders>
+              <w:bottom w:val="single" w:sz="4" w:space="0" w:color="auto"/>
+            </w:tcBorders>
+          </w:tcPr>
+          <w:p>
+            <w:pPr>
+              <w:spacing w:line="254" w:lineRule="auto"/>
+              <w:ind w:left="33"/>
+              <w:jc w:val="center"/>
+              <w:rPr>
+                <w:rFonts w:asciiTheme="minorHAnsi" w:hAnsiTheme="minorHAnsi" w:cstheme="minorHAnsi"/>
+                <w:bCs/>
+                <w:sz w:val="22"/>
+              </w:rPr>
+            </w:pPr>
+          </w:p>
+        </w:tc>
+      </w:tr>
+      <w:tr>
+        <w:trPr>
+          <w:trHeight w:val="454"/>
+        </w:trPr>
+        <w:tc>
+          <w:tcPr>
+            <w:tcW w:w="567" w:type="dxa"/>
+            <w:tcBorders>
+              <w:bottom w:val="single" w:sz="4" w:space="0" w:color="auto"/>
+            </w:tcBorders>
+          </w:tcPr>
+          <w:p>
+            <w:pPr>
+              <w:spacing w:line="254" w:lineRule="auto"/>
+              <w:ind w:left="33"/>
+              <w:jc w:val="center"/>
+              <w:rPr>
+                <w:rFonts w:asciiTheme="minorHAnsi" w:hAnsiTheme="minorHAnsi" w:cstheme="minorHAnsi"/>
+                <w:bCs/>
+                <w:sz w:val="22"/>
+              </w:rPr>
+            </w:pPr>
+            <w:r>
+              <w:rPr>
+                <w:rFonts w:asciiTheme="minorHAnsi" w:hAnsiTheme="minorHAnsi" w:cstheme="minorHAnsi"/>
+                <w:bCs/>
+                <w:sz w:val="22"/>
+              </w:rPr>
+              <w:t xml:space="preserve">3.5 </w:t>
+            </w:r>
+          </w:p>
+        </w:tc>
+        <w:tc>
+          <w:tcPr>
+            <w:tcW w:w="5670" w:type="dxa"/>
+            <w:tcBorders>
+              <w:bottom w:val="single" w:sz="4" w:space="0" w:color="auto"/>
+            </w:tcBorders>
+          </w:tcPr>
+          <w:p>
+            <w:pPr>
+              <w:spacing w:line="254" w:lineRule="auto"/>
+              <w:ind w:left="357"/>
+              <w:rPr>
+                <w:rFonts w:asciiTheme="minorHAnsi" w:hAnsiTheme="minorHAnsi" w:cstheme="minorHAnsi"/>
+                <w:bCs/>
+                <w:sz w:val="22"/>
+              </w:rPr>
+            </w:pPr>
+            <w:r>
+              <w:rPr>
+                <w:rFonts w:asciiTheme="minorHAnsi" w:hAnsiTheme="minorHAnsi" w:cstheme="minorHAnsi"/>
+                <w:bCs/>
+                <w:sz w:val="22"/>
+              </w:rPr>
+              <w:t>Authorization</w:t>
+            </w:r>
+          </w:p>
+        </w:tc>
+        <w:tc>
+          <w:tcPr>
+            <w:tcW w:w="1276" w:type="dxa"/>
+            <w:tcBorders>
+              <w:bottom w:val="single" w:sz="4" w:space="0" w:color="auto"/>
+            </w:tcBorders>
+          </w:tcPr>
+          <w:p>
+            <w:pPr>
+              <w:spacing w:line="254" w:lineRule="auto"/>
+              <w:ind w:left="33"/>
+              <w:rPr>
+                <w:rFonts w:asciiTheme="minorHAnsi" w:hAnsiTheme="minorHAnsi" w:cstheme="minorHAnsi"/>
+                <w:bCs/>
+                <w:sz w:val="22"/>
+              </w:rPr>
+            </w:pPr>
+            <w:r>
+              <w:rPr>
+                <w:rFonts w:asciiTheme="minorHAnsi" w:hAnsiTheme="minorHAnsi" w:cstheme="minorHAnsi"/>
+                <w:bCs/>
+                <w:sz w:val="22"/>
+              </w:rPr>
+              <w:t>Medium</w:t>
+            </w:r>
+          </w:p>
+        </w:tc>
+        <w:tc>
+          <w:tcPr>
+            <w:tcW w:w="1275" w:type="dxa"/>
+            <w:tcBorders>
+              <w:bottom w:val="single" w:sz="4" w:space="0" w:color="auto"/>
+            </w:tcBorders>
+          </w:tcPr>
+          <w:p>
+            <w:pPr>
+              <w:spacing w:line="254" w:lineRule="auto"/>
+              <w:ind w:left="33"/>
+              <w:jc w:val="center"/>
+              <w:rPr>
+                <w:rFonts w:asciiTheme="minorHAnsi" w:hAnsiTheme="minorHAnsi" w:cstheme="minorHAnsi"/>
+                <w:bCs/>
+                <w:sz w:val="22"/>
+              </w:rPr>
+            </w:pPr>
+          </w:p>
+        </w:tc>
+      </w:tr>
+      <w:tr>
+        <w:trPr>
+          <w:trHeight w:val="454"/>
+        </w:trPr>
+        <w:tc>
+          <w:tcPr>
+            <w:tcW w:w="567" w:type="dxa"/>
+            <w:tcBorders>
+              <w:bottom w:val="single" w:sz="4" w:space="0" w:color="auto"/>
+            </w:tcBorders>
+          </w:tcPr>
+          <w:p>
+            <w:pPr>
+              <w:spacing w:line="254" w:lineRule="auto"/>
+              <w:ind w:left="33"/>
+              <w:jc w:val="center"/>
+              <w:rPr>
+                <w:rFonts w:asciiTheme="minorHAnsi" w:hAnsiTheme="minorHAnsi" w:cstheme="minorHAnsi"/>
+                <w:bCs/>
+                <w:sz w:val="22"/>
+              </w:rPr>
+            </w:pPr>
+          </w:p>
+        </w:tc>
+        <w:tc>
+          <w:tcPr>
+            <w:tcW w:w="5670" w:type="dxa"/>
+            <w:tcBorders>
+              <w:bottom w:val="single" w:sz="4" w:space="0" w:color="auto"/>
+            </w:tcBorders>
+          </w:tcPr>
+          <w:p>
+            <w:pPr>
+              <w:spacing w:line="254" w:lineRule="auto"/>
+              <w:ind w:left="357"/>
+              <w:rPr>
+                <w:rFonts w:asciiTheme="minorHAnsi" w:hAnsiTheme="minorHAnsi" w:cstheme="minorHAnsi"/>
+                <w:bCs/>
+                <w:sz w:val="22"/>
+              </w:rPr>
+            </w:pPr>
+          </w:p>
+        </w:tc>
+        <w:tc>
+          <w:tcPr>
+            <w:tcW w:w="1276" w:type="dxa"/>
+            <w:tcBorders>
+              <w:bottom w:val="single" w:sz="4" w:space="0" w:color="auto"/>
+            </w:tcBorders>
+          </w:tcPr>
+          <w:p>
+            <w:pPr>
+              <w:spacing w:line="254" w:lineRule="auto"/>
+              <w:ind w:left="33"/>
+              <w:rPr>
+                <w:rFonts w:asciiTheme="minorHAnsi" w:hAnsiTheme="minorHAnsi" w:cstheme="minorHAnsi"/>
+                <w:bCs/>
+                <w:sz w:val="22"/>
+              </w:rPr>
+            </w:pPr>
+          </w:p>
+        </w:tc>
+        <w:tc>
+          <w:tcPr>
+            <w:tcW w:w="1275" w:type="dxa"/>
+            <w:tcBorders>
+              <w:bottom w:val="single" w:sz="4" w:space="0" w:color="auto"/>
+            </w:tcBorders>
+          </w:tcPr>
+          <w:p>
+            <w:pPr>
+              <w:spacing w:line="254" w:lineRule="auto"/>
+              <w:ind w:left="33"/>
+              <w:jc w:val="center"/>
+              <w:rPr>
+                <w:rFonts w:asciiTheme="minorHAnsi" w:hAnsiTheme="minorHAnsi" w:cstheme="minorHAnsi"/>
+                <w:bCs/>
+                <w:sz w:val="22"/>
+              </w:rPr>
+            </w:pPr>
+          </w:p>
+        </w:tc>
+      </w:tr>
+      <w:tr>
+        <w:trPr>
+          <w:trHeight w:val="454"/>
+        </w:trPr>
+        <w:tc>
+          <w:tcPr>
+            <w:tcW w:w="567" w:type="dxa"/>
+            <w:tcBorders>
+              <w:bottom w:val="single" w:sz="4" w:space="0" w:color="auto"/>
+            </w:tcBorders>
+          </w:tcPr>
+          <w:p>
+            <w:pPr>
+              <w:spacing w:line="254" w:lineRule="auto"/>
+              <w:ind w:left="33"/>
+              <w:jc w:val="center"/>
+              <w:rPr>
+                <w:rFonts w:asciiTheme="minorHAnsi" w:hAnsiTheme="minorHAnsi" w:cstheme="minorHAnsi"/>
+                <w:bCs/>
+                <w:sz w:val="22"/>
+              </w:rPr>
+            </w:pPr>
+            <w:r>
+              <w:rPr>
+                <w:rFonts w:asciiTheme="minorHAnsi" w:hAnsiTheme="minorHAnsi" w:cstheme="minorHAnsi"/>
+                <w:b/>
+                <w:bCs/>
+                <w:i/>
+                <w:sz w:val="22"/>
+              </w:rPr>
+              <w:t>4</w:t>
+            </w:r>
+          </w:p>
+        </w:tc>
+        <w:tc>
+          <w:tcPr>
+            <w:tcW w:w="5670" w:type="dxa"/>
+            <w:tcBorders>
+              <w:bottom w:val="single" w:sz="4" w:space="0" w:color="auto"/>
+            </w:tcBorders>
+          </w:tcPr>
+          <w:p>
+            <w:pPr>
+              <w:spacing w:line="254" w:lineRule="auto"/>
+              <w:rPr>
+                <w:rFonts w:asciiTheme="minorHAnsi" w:hAnsiTheme="minorHAnsi" w:cstheme="minorHAnsi"/>
+                <w:bCs/>
+                <w:sz w:val="22"/>
+              </w:rPr>
+            </w:pPr>
+            <w:r>
+              <w:rPr>
+                <w:rFonts w:asciiTheme="minorHAnsi" w:hAnsiTheme="minorHAnsi" w:cstheme="minorHAnsi"/>
+                <w:b/>
+                <w:bCs/>
+                <w:i/>
+                <w:sz w:val="22"/>
+              </w:rPr>
+              <w:t xml:space="preserve">Feature </w:t>
+            </w:r>
+            <w:proofErr w:type="gramStart"/>
+            <w:r>
+              <w:rPr>
+                <w:rFonts w:asciiTheme="minorHAnsi" w:hAnsiTheme="minorHAnsi" w:cstheme="minorHAnsi"/>
+                <w:b/>
+                <w:bCs/>
+                <w:i/>
+                <w:sz w:val="22"/>
+              </w:rPr>
+              <w:t>4</w:t>
+            </w:r>
+            <w:r>
+              <w:rPr>
+                <w:rFonts w:asciiTheme="minorHAnsi" w:hAnsiTheme="minorHAnsi" w:cstheme="minorHAnsi"/>
+                <w:b/>
+                <w:bCs/>
+                <w:i/>
+                <w:sz w:val="22"/>
+              </w:rPr>
+              <w:t xml:space="preserve"> :</w:t>
+            </w:r>
+            <w:proofErr w:type="gramEnd"/>
+            <w:r>
+              <w:rPr>
+                <w:rFonts w:asciiTheme="minorHAnsi" w:hAnsiTheme="minorHAnsi" w:cstheme="minorHAnsi"/>
+                <w:b/>
+                <w:bCs/>
+                <w:i/>
+                <w:sz w:val="22"/>
+              </w:rPr>
+              <w:t xml:space="preserve"> </w:t>
+            </w:r>
+            <w:r>
+              <w:rPr>
+                <w:rFonts w:asciiTheme="minorHAnsi" w:hAnsiTheme="minorHAnsi" w:cstheme="minorHAnsi"/>
+                <w:b/>
+                <w:bCs/>
+                <w:i/>
+                <w:iCs/>
+                <w:color w:val="374151"/>
+                <w:sz w:val="22"/>
+                <w:shd w:val="clear" w:color="auto" w:fill="F7F7F8"/>
+              </w:rPr>
+              <w:t>P</w:t>
+            </w:r>
+            <w:r>
+              <w:rPr>
+                <w:rFonts w:asciiTheme="minorHAnsi" w:hAnsiTheme="minorHAnsi" w:cstheme="minorHAnsi"/>
+                <w:b/>
+                <w:bCs/>
+                <w:i/>
+                <w:iCs/>
+                <w:color w:val="374151"/>
+                <w:sz w:val="22"/>
+                <w:shd w:val="clear" w:color="auto" w:fill="F7F7F8"/>
+              </w:rPr>
+              <w:t>ayment service</w:t>
+            </w:r>
+          </w:p>
+        </w:tc>
+        <w:tc>
+          <w:tcPr>
+            <w:tcW w:w="1276" w:type="dxa"/>
+            <w:tcBorders>
+              <w:bottom w:val="single" w:sz="4" w:space="0" w:color="auto"/>
+            </w:tcBorders>
+          </w:tcPr>
+          <w:p>
+            <w:pPr>
+              <w:spacing w:line="254" w:lineRule="auto"/>
+              <w:ind w:left="33"/>
+              <w:rPr>
+                <w:rFonts w:asciiTheme="minorHAnsi" w:hAnsiTheme="minorHAnsi" w:cstheme="minorHAnsi"/>
+                <w:bCs/>
+                <w:sz w:val="22"/>
+              </w:rPr>
+            </w:pPr>
+          </w:p>
+        </w:tc>
+        <w:tc>
+          <w:tcPr>
+            <w:tcW w:w="1275" w:type="dxa"/>
+            <w:tcBorders>
+              <w:bottom w:val="single" w:sz="4" w:space="0" w:color="auto"/>
+            </w:tcBorders>
+          </w:tcPr>
+          <w:p>
+            <w:pPr>
+              <w:spacing w:line="254" w:lineRule="auto"/>
+              <w:ind w:left="33"/>
+              <w:jc w:val="center"/>
+              <w:rPr>
+                <w:rFonts w:asciiTheme="minorHAnsi" w:hAnsiTheme="minorHAnsi" w:cstheme="minorHAnsi"/>
+                <w:bCs/>
+                <w:sz w:val="22"/>
+              </w:rPr>
+            </w:pPr>
+          </w:p>
+        </w:tc>
+      </w:tr>
+      <w:tr>
+        <w:trPr>
+          <w:trHeight w:val="454"/>
+        </w:trPr>
+        <w:tc>
+          <w:tcPr>
+            <w:tcW w:w="567" w:type="dxa"/>
+            <w:tcBorders>
+              <w:bottom w:val="single" w:sz="4" w:space="0" w:color="auto"/>
+            </w:tcBorders>
+          </w:tcPr>
+          <w:p>
+            <w:pPr>
+              <w:spacing w:line="254" w:lineRule="auto"/>
+              <w:ind w:left="33"/>
+              <w:jc w:val="center"/>
+              <w:rPr>
+                <w:rFonts w:asciiTheme="minorHAnsi" w:hAnsiTheme="minorHAnsi" w:cstheme="minorHAnsi"/>
+                <w:bCs/>
+                <w:sz w:val="22"/>
+              </w:rPr>
+            </w:pPr>
+            <w:r>
+              <w:rPr>
+                <w:rFonts w:asciiTheme="minorHAnsi" w:hAnsiTheme="minorHAnsi" w:cstheme="minorHAnsi"/>
+                <w:bCs/>
+                <w:sz w:val="22"/>
+              </w:rPr>
+              <w:t>4.1</w:t>
+            </w:r>
+          </w:p>
+        </w:tc>
+        <w:tc>
+          <w:tcPr>
+            <w:tcW w:w="5670" w:type="dxa"/>
+            <w:tcBorders>
+              <w:bottom w:val="single" w:sz="4" w:space="0" w:color="auto"/>
+            </w:tcBorders>
+          </w:tcPr>
+          <w:p>
+            <w:pPr>
+              <w:spacing w:line="254" w:lineRule="auto"/>
+              <w:ind w:left="357"/>
+              <w:rPr>
+                <w:rFonts w:asciiTheme="minorHAnsi" w:hAnsiTheme="minorHAnsi" w:cstheme="minorHAnsi"/>
+                <w:bCs/>
+                <w:sz w:val="22"/>
+              </w:rPr>
+            </w:pPr>
+            <w:r>
+              <w:rPr>
+                <w:rFonts w:asciiTheme="minorHAnsi" w:hAnsiTheme="minorHAnsi" w:cstheme="minorHAnsi"/>
+                <w:bCs/>
+                <w:sz w:val="22"/>
+              </w:rPr>
+              <w:t>Link Bank Account</w:t>
+            </w:r>
+          </w:p>
+        </w:tc>
+        <w:tc>
+          <w:tcPr>
+            <w:tcW w:w="1276" w:type="dxa"/>
+            <w:tcBorders>
+              <w:bottom w:val="single" w:sz="4" w:space="0" w:color="auto"/>
+            </w:tcBorders>
+          </w:tcPr>
+          <w:p>
+            <w:pPr>
+              <w:spacing w:line="254" w:lineRule="auto"/>
+              <w:ind w:left="33"/>
+              <w:rPr>
+                <w:rFonts w:asciiTheme="minorHAnsi" w:hAnsiTheme="minorHAnsi" w:cstheme="minorHAnsi"/>
+                <w:bCs/>
+                <w:sz w:val="22"/>
+              </w:rPr>
+            </w:pPr>
+          </w:p>
+        </w:tc>
+        <w:tc>
+          <w:tcPr>
+            <w:tcW w:w="1275" w:type="dxa"/>
+            <w:tcBorders>
+              <w:bottom w:val="single" w:sz="4" w:space="0" w:color="auto"/>
+            </w:tcBorders>
+          </w:tcPr>
+          <w:p>
+            <w:pPr>
+              <w:spacing w:line="254" w:lineRule="auto"/>
+              <w:ind w:left="33"/>
+              <w:jc w:val="center"/>
+              <w:rPr>
+                <w:rFonts w:asciiTheme="minorHAnsi" w:hAnsiTheme="minorHAnsi" w:cstheme="minorHAnsi"/>
+                <w:bCs/>
+                <w:sz w:val="22"/>
+              </w:rPr>
+            </w:pPr>
+          </w:p>
+        </w:tc>
+      </w:tr>
+      <w:tr>
+        <w:trPr>
+          <w:trHeight w:val="454"/>
+        </w:trPr>
+        <w:tc>
+          <w:tcPr>
+            <w:tcW w:w="567" w:type="dxa"/>
+            <w:tcBorders>
+              <w:bottom w:val="single" w:sz="4" w:space="0" w:color="auto"/>
+            </w:tcBorders>
+          </w:tcPr>
+          <w:p>
+            <w:pPr>
+              <w:spacing w:line="254" w:lineRule="auto"/>
+              <w:ind w:left="33"/>
+              <w:jc w:val="center"/>
+              <w:rPr>
+                <w:rFonts w:asciiTheme="minorHAnsi" w:hAnsiTheme="minorHAnsi" w:cstheme="minorHAnsi"/>
+                <w:bCs/>
+                <w:sz w:val="22"/>
+              </w:rPr>
+            </w:pPr>
+            <w:r>
+              <w:rPr>
+                <w:rFonts w:asciiTheme="minorHAnsi" w:hAnsiTheme="minorHAnsi" w:cstheme="minorHAnsi"/>
+                <w:bCs/>
+                <w:sz w:val="22"/>
+              </w:rPr>
+              <w:lastRenderedPageBreak/>
+              <w:t>4.2</w:t>
+            </w:r>
+          </w:p>
+        </w:tc>
+        <w:tc>
+          <w:tcPr>
+            <w:tcW w:w="5670" w:type="dxa"/>
+            <w:tcBorders>
+              <w:bottom w:val="single" w:sz="4" w:space="0" w:color="auto"/>
+            </w:tcBorders>
+          </w:tcPr>
+          <w:p>
+            <w:pPr>
+              <w:spacing w:line="254" w:lineRule="auto"/>
+              <w:ind w:left="357"/>
+              <w:rPr>
+                <w:rFonts w:asciiTheme="minorHAnsi" w:hAnsiTheme="minorHAnsi" w:cstheme="minorHAnsi"/>
+                <w:bCs/>
+                <w:sz w:val="22"/>
+              </w:rPr>
+            </w:pPr>
+            <w:r>
+              <w:rPr>
+                <w:rFonts w:asciiTheme="minorHAnsi" w:hAnsiTheme="minorHAnsi" w:cstheme="minorHAnsi"/>
+                <w:bCs/>
+                <w:sz w:val="22"/>
+              </w:rPr>
+              <w:t>Deposit Money</w:t>
+            </w:r>
+          </w:p>
+        </w:tc>
+        <w:tc>
+          <w:tcPr>
+            <w:tcW w:w="1276" w:type="dxa"/>
+            <w:tcBorders>
+              <w:bottom w:val="single" w:sz="4" w:space="0" w:color="auto"/>
+            </w:tcBorders>
+          </w:tcPr>
+          <w:p>
+            <w:pPr>
+              <w:spacing w:line="254" w:lineRule="auto"/>
+              <w:ind w:left="33"/>
+              <w:rPr>
+                <w:rFonts w:asciiTheme="minorHAnsi" w:hAnsiTheme="minorHAnsi" w:cstheme="minorHAnsi"/>
+                <w:bCs/>
+                <w:sz w:val="22"/>
+              </w:rPr>
+            </w:pPr>
+          </w:p>
+        </w:tc>
+        <w:tc>
+          <w:tcPr>
+            <w:tcW w:w="1275" w:type="dxa"/>
+            <w:tcBorders>
+              <w:bottom w:val="single" w:sz="4" w:space="0" w:color="auto"/>
+            </w:tcBorders>
+          </w:tcPr>
+          <w:p>
+            <w:pPr>
+              <w:spacing w:line="254" w:lineRule="auto"/>
+              <w:ind w:left="33"/>
+              <w:jc w:val="center"/>
+              <w:rPr>
+                <w:rFonts w:asciiTheme="minorHAnsi" w:hAnsiTheme="minorHAnsi" w:cstheme="minorHAnsi"/>
+                <w:bCs/>
+                <w:sz w:val="22"/>
+              </w:rPr>
+            </w:pPr>
+          </w:p>
+        </w:tc>
+      </w:tr>
+      <w:tr>
+        <w:trPr>
+          <w:trHeight w:val="454"/>
+        </w:trPr>
+        <w:tc>
+          <w:tcPr>
+            <w:tcW w:w="567" w:type="dxa"/>
+            <w:tcBorders>
+              <w:bottom w:val="single" w:sz="4" w:space="0" w:color="auto"/>
+            </w:tcBorders>
+          </w:tcPr>
+          <w:p>
+            <w:pPr>
+              <w:spacing w:line="254" w:lineRule="auto"/>
+              <w:ind w:left="33"/>
+              <w:jc w:val="center"/>
+              <w:rPr>
+                <w:rFonts w:asciiTheme="minorHAnsi" w:hAnsiTheme="minorHAnsi" w:cstheme="minorHAnsi"/>
+                <w:bCs/>
+                <w:sz w:val="22"/>
+              </w:rPr>
+            </w:pPr>
+            <w:r>
+              <w:rPr>
+                <w:rFonts w:asciiTheme="minorHAnsi" w:hAnsiTheme="minorHAnsi" w:cstheme="minorHAnsi"/>
+                <w:bCs/>
+                <w:sz w:val="22"/>
+              </w:rPr>
+              <w:t>4.3</w:t>
+            </w:r>
+          </w:p>
+        </w:tc>
+        <w:tc>
+          <w:tcPr>
+            <w:tcW w:w="5670" w:type="dxa"/>
+            <w:tcBorders>
+              <w:bottom w:val="single" w:sz="4" w:space="0" w:color="auto"/>
+            </w:tcBorders>
+          </w:tcPr>
+          <w:p>
+            <w:pPr>
+              <w:spacing w:line="254" w:lineRule="auto"/>
+              <w:ind w:left="357"/>
+              <w:rPr>
+                <w:rFonts w:asciiTheme="minorHAnsi" w:hAnsiTheme="minorHAnsi" w:cstheme="minorHAnsi"/>
+                <w:bCs/>
+                <w:sz w:val="22"/>
+              </w:rPr>
+            </w:pPr>
+            <w:r>
+              <w:rPr>
+                <w:rFonts w:asciiTheme="minorHAnsi" w:hAnsiTheme="minorHAnsi" w:cstheme="minorHAnsi"/>
+                <w:bCs/>
+                <w:sz w:val="22"/>
+              </w:rPr>
+              <w:t>Online Paying</w:t>
+            </w:r>
+          </w:p>
+        </w:tc>
+        <w:tc>
+          <w:tcPr>
+            <w:tcW w:w="1276" w:type="dxa"/>
+            <w:tcBorders>
+              <w:bottom w:val="single" w:sz="4" w:space="0" w:color="auto"/>
+            </w:tcBorders>
+          </w:tcPr>
+          <w:p>
+            <w:pPr>
+              <w:spacing w:line="254" w:lineRule="auto"/>
+              <w:ind w:left="33"/>
+              <w:rPr>
+                <w:rFonts w:asciiTheme="minorHAnsi" w:hAnsiTheme="minorHAnsi" w:cstheme="minorHAnsi"/>
+                <w:bCs/>
+                <w:sz w:val="22"/>
+              </w:rPr>
+            </w:pPr>
+          </w:p>
+        </w:tc>
+        <w:tc>
+          <w:tcPr>
+            <w:tcW w:w="1275" w:type="dxa"/>
+            <w:tcBorders>
+              <w:bottom w:val="single" w:sz="4" w:space="0" w:color="auto"/>
+            </w:tcBorders>
+          </w:tcPr>
+          <w:p>
+            <w:pPr>
+              <w:spacing w:line="254" w:lineRule="auto"/>
+              <w:ind w:left="33"/>
+              <w:jc w:val="center"/>
+              <w:rPr>
+                <w:rFonts w:asciiTheme="minorHAnsi" w:hAnsiTheme="minorHAnsi" w:cstheme="minorHAnsi"/>
+                <w:bCs/>
+                <w:sz w:val="22"/>
+              </w:rPr>
+            </w:pPr>
+          </w:p>
+        </w:tc>
+      </w:tr>
+      <w:tr>
+        <w:trPr>
+          <w:trHeight w:val="454"/>
+        </w:trPr>
+        <w:tc>
+          <w:tcPr>
+            <w:tcW w:w="567" w:type="dxa"/>
+            <w:tcBorders>
+              <w:bottom w:val="single" w:sz="4" w:space="0" w:color="auto"/>
+            </w:tcBorders>
+          </w:tcPr>
+          <w:p>
+            <w:pPr>
+              <w:spacing w:line="254" w:lineRule="auto"/>
+              <w:ind w:left="33"/>
+              <w:jc w:val="center"/>
+              <w:rPr>
+                <w:rFonts w:asciiTheme="minorHAnsi" w:hAnsiTheme="minorHAnsi" w:cstheme="minorHAnsi"/>
+                <w:bCs/>
+                <w:sz w:val="22"/>
+              </w:rPr>
+            </w:pPr>
+            <w:r>
+              <w:rPr>
+                <w:rFonts w:asciiTheme="minorHAnsi" w:hAnsiTheme="minorHAnsi" w:cstheme="minorHAnsi"/>
+                <w:bCs/>
+                <w:sz w:val="22"/>
+              </w:rPr>
+              <w:t>4.4</w:t>
+            </w:r>
+          </w:p>
+        </w:tc>
+        <w:tc>
+          <w:tcPr>
+            <w:tcW w:w="5670" w:type="dxa"/>
+            <w:tcBorders>
+              <w:bottom w:val="single" w:sz="4" w:space="0" w:color="auto"/>
+            </w:tcBorders>
+          </w:tcPr>
+          <w:p>
+            <w:pPr>
+              <w:spacing w:line="254" w:lineRule="auto"/>
+              <w:ind w:left="357"/>
+              <w:rPr>
+                <w:rFonts w:asciiTheme="minorHAnsi" w:hAnsiTheme="minorHAnsi" w:cstheme="minorHAnsi"/>
+                <w:bCs/>
+                <w:sz w:val="22"/>
+              </w:rPr>
+            </w:pPr>
+            <w:r>
+              <w:rPr>
+                <w:rFonts w:asciiTheme="minorHAnsi" w:hAnsiTheme="minorHAnsi" w:cstheme="minorHAnsi"/>
+                <w:bCs/>
+                <w:sz w:val="22"/>
+              </w:rPr>
+              <w:t>Withdraw money</w:t>
+            </w:r>
+          </w:p>
+        </w:tc>
+        <w:tc>
+          <w:tcPr>
+            <w:tcW w:w="1276" w:type="dxa"/>
+            <w:tcBorders>
+              <w:bottom w:val="single" w:sz="4" w:space="0" w:color="auto"/>
+            </w:tcBorders>
+          </w:tcPr>
+          <w:p>
+            <w:pPr>
+              <w:spacing w:line="254" w:lineRule="auto"/>
+              <w:ind w:left="33"/>
+              <w:rPr>
+                <w:rFonts w:asciiTheme="minorHAnsi" w:hAnsiTheme="minorHAnsi" w:cstheme="minorHAnsi"/>
+                <w:bCs/>
+                <w:sz w:val="22"/>
+              </w:rPr>
+            </w:pPr>
+          </w:p>
+        </w:tc>
+        <w:tc>
+          <w:tcPr>
+            <w:tcW w:w="1275" w:type="dxa"/>
+            <w:tcBorders>
+              <w:bottom w:val="single" w:sz="4" w:space="0" w:color="auto"/>
+            </w:tcBorders>
+          </w:tcPr>
+          <w:p>
+            <w:pPr>
+              <w:spacing w:line="254" w:lineRule="auto"/>
+              <w:ind w:left="33"/>
+              <w:jc w:val="center"/>
+              <w:rPr>
+                <w:rFonts w:asciiTheme="minorHAnsi" w:hAnsiTheme="minorHAnsi" w:cstheme="minorHAnsi"/>
+                <w:bCs/>
+                <w:sz w:val="22"/>
+              </w:rPr>
+            </w:pPr>
+          </w:p>
+        </w:tc>
+      </w:tr>
+      <w:tr>
+        <w:trPr>
+          <w:trHeight w:val="454"/>
+        </w:trPr>
+        <w:tc>
+          <w:tcPr>
+            <w:tcW w:w="567" w:type="dxa"/>
+            <w:tcBorders>
+              <w:bottom w:val="single" w:sz="4" w:space="0" w:color="auto"/>
+            </w:tcBorders>
+          </w:tcPr>
+          <w:p>
+            <w:pPr>
+              <w:spacing w:line="254" w:lineRule="auto"/>
+              <w:ind w:left="33"/>
+              <w:jc w:val="center"/>
+              <w:rPr>
+                <w:rFonts w:asciiTheme="minorHAnsi" w:hAnsiTheme="minorHAnsi" w:cstheme="minorHAnsi"/>
+                <w:bCs/>
+                <w:sz w:val="22"/>
+              </w:rPr>
+            </w:pPr>
+          </w:p>
+        </w:tc>
+        <w:tc>
+          <w:tcPr>
+            <w:tcW w:w="5670" w:type="dxa"/>
+            <w:tcBorders>
+              <w:bottom w:val="single" w:sz="4" w:space="0" w:color="auto"/>
+            </w:tcBorders>
+          </w:tcPr>
+          <w:p>
+            <w:pPr>
+              <w:spacing w:line="254" w:lineRule="auto"/>
+              <w:ind w:left="357"/>
+              <w:rPr>
+                <w:rFonts w:asciiTheme="minorHAnsi" w:hAnsiTheme="minorHAnsi" w:cstheme="minorHAnsi"/>
+                <w:bCs/>
+                <w:sz w:val="22"/>
+              </w:rPr>
+            </w:pPr>
+          </w:p>
+        </w:tc>
+        <w:tc>
+          <w:tcPr>
+            <w:tcW w:w="1276" w:type="dxa"/>
+            <w:tcBorders>
+              <w:bottom w:val="single" w:sz="4" w:space="0" w:color="auto"/>
+            </w:tcBorders>
+          </w:tcPr>
+          <w:p>
+            <w:pPr>
+              <w:spacing w:line="254" w:lineRule="auto"/>
+              <w:ind w:left="33"/>
+              <w:rPr>
+                <w:rFonts w:asciiTheme="minorHAnsi" w:hAnsiTheme="minorHAnsi" w:cstheme="minorHAnsi"/>
+                <w:bCs/>
+                <w:sz w:val="22"/>
+              </w:rPr>
+            </w:pPr>
+          </w:p>
+        </w:tc>
+        <w:tc>
+          <w:tcPr>
+            <w:tcW w:w="1275" w:type="dxa"/>
+            <w:tcBorders>
+              <w:bottom w:val="single" w:sz="4" w:space="0" w:color="auto"/>
+            </w:tcBorders>
+          </w:tcPr>
+          <w:p>
+            <w:pPr>
+              <w:spacing w:line="254" w:lineRule="auto"/>
+              <w:ind w:left="33"/>
+              <w:jc w:val="center"/>
+              <w:rPr>
+                <w:rFonts w:asciiTheme="minorHAnsi" w:hAnsiTheme="minorHAnsi" w:cstheme="minorHAnsi"/>
+                <w:bCs/>
+                <w:sz w:val="22"/>
+              </w:rPr>
+            </w:pPr>
+          </w:p>
+        </w:tc>
+      </w:tr>
+      <w:tr>
+        <w:trPr>
+          <w:trHeight w:val="454"/>
+        </w:trPr>
+        <w:tc>
+          <w:tcPr>
+            <w:tcW w:w="567" w:type="dxa"/>
+            <w:tcBorders>
+              <w:bottom w:val="single" w:sz="4" w:space="0" w:color="auto"/>
+            </w:tcBorders>
+          </w:tcPr>
+          <w:p>
+            <w:pPr>
+              <w:spacing w:line="254" w:lineRule="auto"/>
+              <w:ind w:left="33"/>
+              <w:jc w:val="center"/>
+              <w:rPr>
+                <w:rFonts w:asciiTheme="minorHAnsi" w:hAnsiTheme="minorHAnsi" w:cstheme="minorHAnsi"/>
+                <w:bCs/>
+                <w:sz w:val="22"/>
+              </w:rPr>
+            </w:pPr>
+            <w:r>
+              <w:rPr>
+                <w:rFonts w:asciiTheme="minorHAnsi" w:hAnsiTheme="minorHAnsi" w:cstheme="minorHAnsi"/>
+                <w:b/>
+                <w:bCs/>
+                <w:i/>
+                <w:sz w:val="22"/>
+              </w:rPr>
+              <w:t>4</w:t>
+            </w:r>
+          </w:p>
+        </w:tc>
+        <w:tc>
+          <w:tcPr>
+            <w:tcW w:w="5670" w:type="dxa"/>
+            <w:tcBorders>
+              <w:bottom w:val="single" w:sz="4" w:space="0" w:color="auto"/>
+            </w:tcBorders>
+          </w:tcPr>
+          <w:p>
+            <w:pPr>
+              <w:spacing w:line="254" w:lineRule="auto"/>
+              <w:ind w:left="357"/>
+              <w:rPr>
+                <w:rFonts w:asciiTheme="minorHAnsi" w:hAnsiTheme="minorHAnsi" w:cstheme="minorHAnsi"/>
+                <w:bCs/>
+                <w:sz w:val="22"/>
+              </w:rPr>
+            </w:pPr>
+            <w:r>
+              <w:rPr>
+                <w:rFonts w:asciiTheme="minorHAnsi" w:hAnsiTheme="minorHAnsi" w:cstheme="minorHAnsi"/>
+                <w:b/>
+                <w:bCs/>
+                <w:i/>
+                <w:sz w:val="22"/>
+              </w:rPr>
+              <w:t xml:space="preserve">Feature </w:t>
+            </w:r>
+            <w:proofErr w:type="gramStart"/>
+            <w:r>
+              <w:rPr>
+                <w:rFonts w:asciiTheme="minorHAnsi" w:hAnsiTheme="minorHAnsi" w:cstheme="minorHAnsi"/>
+                <w:b/>
+                <w:bCs/>
+                <w:i/>
+                <w:sz w:val="22"/>
+              </w:rPr>
+              <w:t>4 :</w:t>
+            </w:r>
+            <w:proofErr w:type="gramEnd"/>
+            <w:r>
+              <w:rPr>
+                <w:rFonts w:asciiTheme="minorHAnsi" w:hAnsiTheme="minorHAnsi" w:cstheme="minorHAnsi"/>
+                <w:b/>
+                <w:bCs/>
+                <w:i/>
+                <w:sz w:val="22"/>
+              </w:rPr>
+              <w:t xml:space="preserve"> </w:t>
+            </w:r>
+            <w:r>
+              <w:rPr>
+                <w:rFonts w:asciiTheme="minorHAnsi" w:hAnsiTheme="minorHAnsi" w:cstheme="minorHAnsi"/>
+                <w:b/>
+                <w:bCs/>
+                <w:i/>
+                <w:iCs/>
+                <w:color w:val="374151"/>
+                <w:sz w:val="22"/>
+                <w:shd w:val="clear" w:color="auto" w:fill="F7F7F8"/>
+              </w:rPr>
+              <w:t>Vendor Management</w:t>
+            </w:r>
+          </w:p>
+        </w:tc>
+        <w:tc>
+          <w:tcPr>
+            <w:tcW w:w="1276" w:type="dxa"/>
+            <w:tcBorders>
+              <w:bottom w:val="single" w:sz="4" w:space="0" w:color="auto"/>
+            </w:tcBorders>
+          </w:tcPr>
+          <w:p>
+            <w:pPr>
+              <w:spacing w:line="254" w:lineRule="auto"/>
+              <w:ind w:left="33"/>
+              <w:rPr>
+                <w:rFonts w:asciiTheme="minorHAnsi" w:hAnsiTheme="minorHAnsi" w:cstheme="minorHAnsi"/>
+                <w:bCs/>
+                <w:sz w:val="22"/>
+              </w:rPr>
+            </w:pPr>
+          </w:p>
+        </w:tc>
+        <w:tc>
+          <w:tcPr>
+            <w:tcW w:w="1275" w:type="dxa"/>
+            <w:tcBorders>
+              <w:bottom w:val="single" w:sz="4" w:space="0" w:color="auto"/>
+            </w:tcBorders>
+          </w:tcPr>
+          <w:p>
+            <w:pPr>
+              <w:spacing w:line="254" w:lineRule="auto"/>
+              <w:ind w:left="33"/>
+              <w:jc w:val="center"/>
+              <w:rPr>
+                <w:rFonts w:asciiTheme="minorHAnsi" w:hAnsiTheme="minorHAnsi" w:cstheme="minorHAnsi"/>
+                <w:bCs/>
+                <w:sz w:val="22"/>
+              </w:rPr>
+            </w:pPr>
+          </w:p>
+        </w:tc>
+      </w:tr>
+      <w:tr>
+        <w:trPr>
+          <w:trHeight w:val="454"/>
+        </w:trPr>
+        <w:tc>
+          <w:tcPr>
+            <w:tcW w:w="567" w:type="dxa"/>
+            <w:tcBorders>
+              <w:bottom w:val="single" w:sz="4" w:space="0" w:color="auto"/>
+            </w:tcBorders>
+          </w:tcPr>
+          <w:p>
+            <w:pPr>
+              <w:spacing w:line="254" w:lineRule="auto"/>
+              <w:ind w:left="33"/>
+              <w:jc w:val="center"/>
+              <w:rPr>
+                <w:rFonts w:asciiTheme="minorHAnsi" w:hAnsiTheme="minorHAnsi" w:cstheme="minorHAnsi"/>
+                <w:bCs/>
+                <w:sz w:val="22"/>
+              </w:rPr>
+            </w:pPr>
+          </w:p>
+        </w:tc>
+        <w:tc>
+          <w:tcPr>
+            <w:tcW w:w="5670" w:type="dxa"/>
+            <w:tcBorders>
+              <w:bottom w:val="single" w:sz="4" w:space="0" w:color="auto"/>
+            </w:tcBorders>
+          </w:tcPr>
+          <w:p>
+            <w:pPr>
+              <w:spacing w:line="254" w:lineRule="auto"/>
+              <w:ind w:left="357"/>
+              <w:rPr>
+                <w:rFonts w:asciiTheme="minorHAnsi" w:hAnsiTheme="minorHAnsi" w:cstheme="minorHAnsi"/>
+                <w:bCs/>
+                <w:sz w:val="22"/>
+              </w:rPr>
+            </w:pPr>
+          </w:p>
+        </w:tc>
+        <w:tc>
+          <w:tcPr>
+            <w:tcW w:w="1276" w:type="dxa"/>
+            <w:tcBorders>
+              <w:bottom w:val="single" w:sz="4" w:space="0" w:color="auto"/>
+            </w:tcBorders>
+          </w:tcPr>
+          <w:p>
+            <w:pPr>
+              <w:spacing w:line="254" w:lineRule="auto"/>
+              <w:ind w:left="33"/>
+              <w:rPr>
+                <w:rFonts w:asciiTheme="minorHAnsi" w:hAnsiTheme="minorHAnsi" w:cstheme="minorHAnsi"/>
+                <w:bCs/>
+                <w:sz w:val="22"/>
+              </w:rPr>
+            </w:pPr>
+          </w:p>
+        </w:tc>
+        <w:tc>
+          <w:tcPr>
+            <w:tcW w:w="1275" w:type="dxa"/>
+            <w:tcBorders>
+              <w:bottom w:val="single" w:sz="4" w:space="0" w:color="auto"/>
+            </w:tcBorders>
+          </w:tcPr>
+          <w:p>
+            <w:pPr>
+              <w:spacing w:line="254" w:lineRule="auto"/>
+              <w:ind w:left="33"/>
+              <w:jc w:val="center"/>
+              <w:rPr>
+                <w:rFonts w:asciiTheme="minorHAnsi" w:hAnsiTheme="minorHAnsi" w:cstheme="minorHAnsi"/>
+                <w:bCs/>
+                <w:sz w:val="22"/>
+              </w:rPr>
+            </w:pPr>
+          </w:p>
+        </w:tc>
+      </w:tr>
+      <w:tr>
+        <w:trPr>
+          <w:trHeight w:val="454"/>
+        </w:trPr>
+        <w:tc>
+          <w:tcPr>
+            <w:tcW w:w="567" w:type="dxa"/>
+            <w:tcBorders>
+              <w:bottom w:val="single" w:sz="4" w:space="0" w:color="auto"/>
+            </w:tcBorders>
+          </w:tcPr>
+          <w:p>
+            <w:pPr>
+              <w:spacing w:line="254" w:lineRule="auto"/>
+              <w:ind w:left="33"/>
+              <w:jc w:val="center"/>
+              <w:rPr>
+                <w:rFonts w:asciiTheme="minorHAnsi" w:hAnsiTheme="minorHAnsi" w:cstheme="minorHAnsi"/>
+                <w:bCs/>
+                <w:sz w:val="22"/>
+              </w:rPr>
+            </w:pPr>
+          </w:p>
+        </w:tc>
+        <w:tc>
+          <w:tcPr>
+            <w:tcW w:w="5670" w:type="dxa"/>
+            <w:tcBorders>
+              <w:bottom w:val="single" w:sz="4" w:space="0" w:color="auto"/>
+            </w:tcBorders>
+          </w:tcPr>
+          <w:p>
+            <w:pPr>
+              <w:spacing w:line="254" w:lineRule="auto"/>
+              <w:ind w:left="357"/>
+              <w:rPr>
+                <w:rFonts w:asciiTheme="minorHAnsi" w:hAnsiTheme="minorHAnsi" w:cstheme="minorHAnsi"/>
+                <w:bCs/>
+                <w:sz w:val="22"/>
+              </w:rPr>
+            </w:pPr>
+          </w:p>
+        </w:tc>
+        <w:tc>
+          <w:tcPr>
+            <w:tcW w:w="1276" w:type="dxa"/>
+            <w:tcBorders>
+              <w:bottom w:val="single" w:sz="4" w:space="0" w:color="auto"/>
+            </w:tcBorders>
+          </w:tcPr>
+          <w:p>
+            <w:pPr>
+              <w:spacing w:line="254" w:lineRule="auto"/>
+              <w:ind w:left="33"/>
+              <w:rPr>
+                <w:rFonts w:asciiTheme="minorHAnsi" w:hAnsiTheme="minorHAnsi" w:cstheme="minorHAnsi"/>
+                <w:bCs/>
+                <w:sz w:val="22"/>
+              </w:rPr>
+            </w:pPr>
+          </w:p>
+        </w:tc>
+        <w:tc>
+          <w:tcPr>
+            <w:tcW w:w="1275" w:type="dxa"/>
+            <w:tcBorders>
+              <w:bottom w:val="single" w:sz="4" w:space="0" w:color="auto"/>
+            </w:tcBorders>
+          </w:tcPr>
+          <w:p>
+            <w:pPr>
+              <w:spacing w:line="254" w:lineRule="auto"/>
+              <w:ind w:left="33"/>
+              <w:jc w:val="center"/>
+              <w:rPr>
+                <w:rFonts w:asciiTheme="minorHAnsi" w:hAnsiTheme="minorHAnsi" w:cstheme="minorHAnsi"/>
+                <w:bCs/>
+                <w:sz w:val="22"/>
+              </w:rPr>
+            </w:pPr>
+          </w:p>
+        </w:tc>
+      </w:tr>
+      <w:tr>
+        <w:trPr>
+          <w:trHeight w:val="454"/>
+        </w:trPr>
+        <w:tc>
+          <w:tcPr>
+            <w:tcW w:w="567" w:type="dxa"/>
+            <w:tcBorders>
+              <w:bottom w:val="single" w:sz="4" w:space="0" w:color="auto"/>
+            </w:tcBorders>
+          </w:tcPr>
+          <w:p>
+            <w:pPr>
+              <w:spacing w:line="254" w:lineRule="auto"/>
+              <w:ind w:left="33"/>
+              <w:jc w:val="center"/>
+              <w:rPr>
+                <w:rFonts w:asciiTheme="minorHAnsi" w:hAnsiTheme="minorHAnsi" w:cstheme="minorHAnsi"/>
+                <w:b/>
+                <w:bCs/>
+                <w:i/>
+                <w:sz w:val="22"/>
+              </w:rPr>
+            </w:pPr>
+            <w:r>
+              <w:rPr>
+                <w:rFonts w:asciiTheme="minorHAnsi" w:hAnsiTheme="minorHAnsi" w:cstheme="minorHAnsi"/>
+                <w:b/>
+                <w:bCs/>
+                <w:i/>
+                <w:sz w:val="22"/>
               </w:rPr>
               <w:t>2.1</w:t>
             </w:r>
@@ -3079,18 +5808,20 @@
               <w:spacing w:line="254" w:lineRule="auto"/>
               <w:ind w:left="33"/>
               <w:rPr>
-                <w:rFonts w:cstheme="minorHAnsi"/>
+                <w:rFonts w:asciiTheme="minorHAnsi" w:hAnsiTheme="minorHAnsi" w:cstheme="minorHAnsi"/>
                 <w:b/>
                 <w:bCs/>
                 <w:i/>
-              </w:rPr>
-            </w:pPr>
-            <w:r>
-              <w:rPr>
-                <w:rFonts w:cstheme="minorHAnsi"/>
+                <w:sz w:val="22"/>
+              </w:rPr>
+            </w:pPr>
+            <w:r>
+              <w:rPr>
+                <w:rFonts w:asciiTheme="minorHAnsi" w:hAnsiTheme="minorHAnsi" w:cstheme="minorHAnsi"/>
                 <w:b/>
                 <w:bCs/>
                 <w:i/>
+                <w:sz w:val="22"/>
               </w:rPr>
               <w:t>…</w:t>
             </w:r>
@@ -3108,10 +5839,11 @@
               <w:spacing w:line="254" w:lineRule="auto"/>
               <w:ind w:left="33"/>
               <w:rPr>
-                <w:rFonts w:cstheme="minorHAnsi"/>
+                <w:rFonts w:asciiTheme="minorHAnsi" w:hAnsiTheme="minorHAnsi" w:cstheme="minorHAnsi"/>
                 <w:b/>
                 <w:bCs/>
                 <w:i/>
+                <w:sz w:val="22"/>
               </w:rPr>
             </w:pPr>
           </w:p>
@@ -3129,10 +5861,11 @@
               <w:ind w:left="33"/>
               <w:jc w:val="center"/>
               <w:rPr>
-                <w:rFonts w:cstheme="minorHAnsi"/>
+                <w:rFonts w:asciiTheme="minorHAnsi" w:hAnsiTheme="minorHAnsi" w:cstheme="minorHAnsi"/>
                 <w:b/>
                 <w:bCs/>
                 <w:i/>
+                <w:sz w:val="22"/>
               </w:rPr>
             </w:pPr>
           </w:p>
@@ -4459,7 +7192,6 @@
                 <w:bCs/>
                 <w:sz w:val="22"/>
               </w:rPr>
-              <w:lastRenderedPageBreak/>
               <w:t>1</w:t>
             </w:r>
           </w:p>
@@ -4589,6 +7321,7 @@
       </w:pPr>
       <w:bookmarkStart w:id="8" w:name="_Toc83330370"/>
       <w:r>
+        <w:lastRenderedPageBreak/>
         <w:t>2.1</w:t>
       </w:r>
       <w:r>
@@ -5643,12 +8376,12 @@
         <w:tblLook w:val="04A0" w:firstRow="1" w:lastRow="0" w:firstColumn="1" w:lastColumn="0" w:noHBand="0" w:noVBand="1"/>
       </w:tblPr>
       <w:tblGrid>
-        <w:gridCol w:w="6130"/>
-        <w:gridCol w:w="498"/>
-        <w:gridCol w:w="517"/>
-        <w:gridCol w:w="498"/>
-        <w:gridCol w:w="540"/>
-        <w:gridCol w:w="498"/>
+        <w:gridCol w:w="5916"/>
+        <w:gridCol w:w="553"/>
+        <w:gridCol w:w="553"/>
+        <w:gridCol w:w="553"/>
+        <w:gridCol w:w="553"/>
+        <w:gridCol w:w="553"/>
       </w:tblGrid>
       <w:tr>
         <w:trPr>
@@ -5676,7 +8409,6 @@
                 <w:b/>
                 <w:sz w:val="22"/>
               </w:rPr>
-              <w:lastRenderedPageBreak/>
               <w:t>Responsibility</w:t>
             </w:r>
           </w:p>
@@ -6080,6 +8812,7 @@
                 <w:rFonts w:asciiTheme="minorHAnsi" w:hAnsiTheme="minorHAnsi" w:cstheme="minorHAnsi"/>
                 <w:sz w:val="22"/>
               </w:rPr>
+              <w:lastRenderedPageBreak/>
               <w:t>Prepare Project Introduction Document</w:t>
             </w:r>
           </w:p>
@@ -7604,7 +10337,7 @@
 </file>
 
 <file path=word/numbering.xml><?xml version="1.0" encoding="utf-8"?>
-<w:numbering xmlns:wpc="http://schemas.microsoft.com/office/word/2010/wordprocessingCanvas" xmlns:cx="http://schemas.microsoft.com/office/drawing/2014/chartex" xmlns:cx1="http://schemas.microsoft.com/office/drawing/2015/9/8/chartex" xmlns:cx2="http://schemas.microsoft.com/office/drawing/2015/10/21/chartex" xmlns:cx3="http://schemas.microsoft.com/office/drawing/2016/5/9/chartex" xmlns:cx4="http://schemas.microsoft.com/office/drawing/2016/5/10/chartex" xmlns:cx5="http://schemas.microsoft.com/office/drawing/2016/5/11/chartex" xmlns:cx6="http://schemas.microsoft.com/office/drawing/2016/5/12/chartex" xmlns:cx7="http://schemas.microsoft.com/office/drawing/2016/5/13/chartex" xmlns:cx8="http://schemas.microsoft.com/office/drawing/2016/5/14/chartex" xmlns:mc="http://schemas.openxmlformats.org/markup-compatibility/2006" xmlns:aink="http://schemas.microsoft.com/office/drawing/2016/ink" xmlns:am3d="http://schemas.microsoft.com/office/drawing/2017/model3d" xmlns:o="urn:schemas-microsoft-com:office:office" xmlns:r="http://schemas.openxmlformats.org/officeDocument/2006/relationships" xmlns:m="http://schemas.openxmlformats.org/officeDocument/2006/math" xmlns:v="urn:schemas-microsoft-com:vml" xmlns:wp14="http://schemas.microsoft.com/office/word/2010/wordprocessingDrawing" xmlns:wp="http://schemas.openxmlformats.org/drawingml/2006/wordprocessingDrawing" xmlns:w10="urn:schemas-microsoft-com:office:word" xmlns:w="http://schemas.openxmlformats.org/wordprocessingml/2006/main" xmlns:w14="http://schemas.microsoft.com/office/word/2010/wordml" xmlns:w15="http://schemas.microsoft.com/office/word/2012/wordml" xmlns:w16cex="http://schemas.microsoft.com/office/word/2018/wordml/cex" xmlns:w16cid="http://schemas.microsoft.com/office/word/2016/wordml/cid" xmlns:w16="http://schemas.microsoft.com/office/word/2018/wordml" xmlns:w16sdtdh="http://schemas.microsoft.com/office/word/2020/wordml/sdtdatahash" xmlns:w16se="http://schemas.microsoft.com/office/word/2015/wordml/symex" xmlns:wpg="http://schemas.microsoft.com/office/word/2010/wordprocessingGroup" xmlns:wpi="http://schemas.microsoft.com/office/word/2010/wordprocessingInk" xmlns:wne="http://schemas.microsoft.com/office/word/2006/wordml" xmlns:wps="http://schemas.microsoft.com/office/word/2010/wordprocessingShape" mc:Ignorable="w14 w15 w16se w16cid w16 w16cex w16sdtdh wp14">
+<w:numbering xmlns:wpc="http://schemas.microsoft.com/office/word/2010/wordprocessingCanvas" xmlns:cx="http://schemas.microsoft.com/office/drawing/2014/chartex" xmlns:cx1="http://schemas.microsoft.com/office/drawing/2015/9/8/chartex" xmlns:cx2="http://schemas.microsoft.com/office/drawing/2015/10/21/chartex" xmlns:cx3="http://schemas.microsoft.com/office/drawing/2016/5/9/chartex" xmlns:cx4="http://schemas.microsoft.com/office/drawing/2016/5/10/chartex" xmlns:cx5="http://schemas.microsoft.com/office/drawing/2016/5/11/chartex" xmlns:cx6="http://schemas.microsoft.com/office/drawing/2016/5/12/chartex" xmlns:cx7="http://schemas.microsoft.com/office/drawing/2016/5/13/chartex" xmlns:cx8="http://schemas.microsoft.com/office/drawing/2016/5/14/chartex" xmlns:mc="http://schemas.openxmlformats.org/markup-compatibility/2006" xmlns:aink="http://schemas.microsoft.com/office/drawing/2016/ink" xmlns:am3d="http://schemas.microsoft.com/office/drawing/2017/model3d" xmlns:o="urn:schemas-microsoft-com:office:office" xmlns:oel="http://schemas.microsoft.com/office/2019/extlst" xmlns:r="http://schemas.openxmlformats.org/officeDocument/2006/relationships" xmlns:m="http://schemas.openxmlformats.org/officeDocument/2006/math" xmlns:v="urn:schemas-microsoft-com:vml" xmlns:wp14="http://schemas.microsoft.com/office/word/2010/wordprocessingDrawing" xmlns:wp="http://schemas.openxmlformats.org/drawingml/2006/wordprocessingDrawing" xmlns:w10="urn:schemas-microsoft-com:office:word" xmlns:w="http://schemas.openxmlformats.org/wordprocessingml/2006/main" xmlns:w14="http://schemas.microsoft.com/office/word/2010/wordml" xmlns:w15="http://schemas.microsoft.com/office/word/2012/wordml" xmlns:w16cex="http://schemas.microsoft.com/office/word/2018/wordml/cex" xmlns:w16cid="http://schemas.microsoft.com/office/word/2016/wordml/cid" xmlns:w16="http://schemas.microsoft.com/office/word/2018/wordml" xmlns:w16sdtdh="http://schemas.microsoft.com/office/word/2020/wordml/sdtdatahash" xmlns:w16se="http://schemas.microsoft.com/office/word/2015/wordml/symex" xmlns:wpg="http://schemas.microsoft.com/office/word/2010/wordprocessingGroup" xmlns:wpi="http://schemas.microsoft.com/office/word/2010/wordprocessingInk" xmlns:wne="http://schemas.microsoft.com/office/word/2006/wordml" xmlns:wps="http://schemas.microsoft.com/office/word/2010/wordprocessingShape" mc:Ignorable="w14 w15 w16se w16cid w16 w16cex w16sdtdh wp14">
   <w:abstractNum w:abstractNumId="0" w15:restartNumberingAfterBreak="0">
     <w:nsid w:val="406474A3"/>
     <w:multiLevelType w:val="hybridMultilevel"/>
@@ -8032,16 +10765,16 @@
       </w:rPr>
     </w:lvl>
   </w:abstractNum>
-  <w:num w:numId="1">
+  <w:num w:numId="1" w16cid:durableId="1482770777">
     <w:abstractNumId w:val="3"/>
   </w:num>
-  <w:num w:numId="2">
+  <w:num w:numId="2" w16cid:durableId="561017902">
     <w:abstractNumId w:val="1"/>
   </w:num>
-  <w:num w:numId="3">
+  <w:num w:numId="3" w16cid:durableId="341670530">
     <w:abstractNumId w:val="0"/>
   </w:num>
-  <w:num w:numId="4">
+  <w:num w:numId="4" w16cid:durableId="1620065094">
     <w:abstractNumId w:val="2"/>
   </w:num>
 </w:numbering>
